--- a/docs/Week 13/Project launch documentation.docx
+++ b/docs/Week 13/Project launch documentation.docx
@@ -67,6 +67,7 @@
         <w:dataBinding w:prefixMappings="xmlns:ns0='http://purl.org/dc/elements/1.1/' xmlns:ns1='http://schemas.openxmlformats.org/package/2006/metadata/core-properties' " w:xpath="/ns1:coreProperties[1]/ns0:title[1]" w:storeItemID="{6C3C8BC8-F283-45AE-878A-BAB7291924A1}"/>
         <w:text/>
       </w:sdtPr>
+      <w:sdtEndPr/>
       <w:sdtContent>
         <w:p>
           <w:pPr>
@@ -323,6 +324,8 @@
           </w:r>
           <w:proofErr w:type="spellEnd"/>
         </w:p>
+        <w:bookmarkStart w:id="0" w:name="_GoBack"/>
+        <w:bookmarkEnd w:id="0"/>
         <w:p>
           <w:pPr>
             <w:pStyle w:val="TDC1"/>
@@ -345,7 +348,7 @@
           <w:r>
             <w:fldChar w:fldCharType="separate"/>
           </w:r>
-          <w:hyperlink w:anchor="_Toc9454866" w:history="1">
+          <w:hyperlink w:anchor="_Toc9462485" w:history="1">
             <w:r>
               <w:rPr>
                 <w:rStyle w:val="Hipervnculo"/>
@@ -373,7 +376,7 @@
                 <w:noProof/>
                 <w:webHidden/>
               </w:rPr>
-              <w:instrText xml:space="preserve"> PAGEREF _Toc9454866 \h </w:instrText>
+              <w:instrText xml:space="preserve"> PAGEREF _Toc9462485 \h </w:instrText>
             </w:r>
             <w:r>
               <w:rPr>
@@ -417,7 +420,7 @@
               <w:lang w:eastAsia="ja-JP"/>
             </w:rPr>
           </w:pPr>
-          <w:hyperlink w:anchor="_Toc9454867" w:history="1">
+          <w:hyperlink w:anchor="_Toc9462486" w:history="1">
             <w:r>
               <w:rPr>
                 <w:rStyle w:val="Hipervnculo"/>
@@ -445,7 +448,7 @@
                 <w:noProof/>
                 <w:webHidden/>
               </w:rPr>
-              <w:instrText xml:space="preserve"> PAGEREF _Toc9454867 \h </w:instrText>
+              <w:instrText xml:space="preserve"> PAGEREF _Toc9462486 \h </w:instrText>
             </w:r>
             <w:r>
               <w:rPr>
@@ -489,7 +492,7 @@
               <w:lang w:eastAsia="ja-JP"/>
             </w:rPr>
           </w:pPr>
-          <w:hyperlink w:anchor="_Toc9454868" w:history="1">
+          <w:hyperlink w:anchor="_Toc9462487" w:history="1">
             <w:r>
               <w:rPr>
                 <w:rStyle w:val="Hipervnculo"/>
@@ -517,7 +520,7 @@
                 <w:noProof/>
                 <w:webHidden/>
               </w:rPr>
-              <w:instrText xml:space="preserve"> PAGEREF _Toc9454868 \h </w:instrText>
+              <w:instrText xml:space="preserve"> PAGEREF _Toc9462487 \h </w:instrText>
             </w:r>
             <w:r>
               <w:rPr>
@@ -561,7 +564,7 @@
               <w:lang w:eastAsia="ja-JP"/>
             </w:rPr>
           </w:pPr>
-          <w:hyperlink w:anchor="_Toc9454869" w:history="1">
+          <w:hyperlink w:anchor="_Toc9462488" w:history="1">
             <w:r>
               <w:rPr>
                 <w:rStyle w:val="Hipervnculo"/>
@@ -589,7 +592,7 @@
                 <w:noProof/>
                 <w:webHidden/>
               </w:rPr>
-              <w:instrText xml:space="preserve"> PAGEREF _Toc9454869 \h </w:instrText>
+              <w:instrText xml:space="preserve"> PAGEREF _Toc9462488 \h </w:instrText>
             </w:r>
             <w:r>
               <w:rPr>
@@ -633,7 +636,7 @@
               <w:lang w:eastAsia="ja-JP"/>
             </w:rPr>
           </w:pPr>
-          <w:hyperlink w:anchor="_Toc9454870" w:history="1">
+          <w:hyperlink w:anchor="_Toc9462489" w:history="1">
             <w:r>
               <w:rPr>
                 <w:rStyle w:val="Hipervnculo"/>
@@ -661,7 +664,7 @@
                 <w:noProof/>
                 <w:webHidden/>
               </w:rPr>
-              <w:instrText xml:space="preserve"> PAGEREF _Toc9454870 \h </w:instrText>
+              <w:instrText xml:space="preserve"> PAGEREF _Toc9462489 \h </w:instrText>
             </w:r>
             <w:r>
               <w:rPr>
@@ -705,7 +708,7 @@
               <w:lang w:eastAsia="ja-JP"/>
             </w:rPr>
           </w:pPr>
-          <w:hyperlink w:anchor="_Toc9454871" w:history="1">
+          <w:hyperlink w:anchor="_Toc9462490" w:history="1">
             <w:r>
               <w:rPr>
                 <w:rStyle w:val="Hipervnculo"/>
@@ -767,7 +770,7 @@
                 <w:noProof/>
                 <w:webHidden/>
               </w:rPr>
-              <w:instrText xml:space="preserve"> PAGEREF _Toc9454871 \h </w:instrText>
+              <w:instrText xml:space="preserve"> PAGEREF _Toc9462490 \h </w:instrText>
             </w:r>
             <w:r>
               <w:rPr>
@@ -788,6 +791,112 @@
                 <w:webHidden/>
               </w:rPr>
               <w:t>4</w:t>
+            </w:r>
+            <w:r>
+              <w:rPr>
+                <w:noProof/>
+                <w:webHidden/>
+              </w:rPr>
+              <w:fldChar w:fldCharType="end"/>
+            </w:r>
+          </w:hyperlink>
+        </w:p>
+        <w:p>
+          <w:pPr>
+            <w:pStyle w:val="TDC2"/>
+            <w:tabs>
+              <w:tab w:val="right" w:leader="dot" w:pos="8494"/>
+            </w:tabs>
+            <w:rPr>
+              <w:noProof/>
+              <w:sz w:val="22"/>
+              <w:szCs w:val="22"/>
+              <w:lang w:eastAsia="ja-JP"/>
+            </w:rPr>
+          </w:pPr>
+          <w:hyperlink w:anchor="_Toc9462491" w:history="1">
+            <w:r>
+              <w:rPr>
+                <w:rStyle w:val="Hipervnculo"/>
+                <w:noProof/>
+                <w:lang w:val="en-US"/>
+              </w:rPr>
+              <w:t>Week 2(May 20</w:t>
+            </w:r>
+            <w:r>
+              <w:rPr>
+                <w:rStyle w:val="Hipervnculo"/>
+                <w:noProof/>
+                <w:vertAlign w:val="superscript"/>
+                <w:lang w:val="en-US"/>
+              </w:rPr>
+              <w:t>th</w:t>
+            </w:r>
+            <w:r>
+              <w:rPr>
+                <w:rStyle w:val="Hipervnculo"/>
+                <w:noProof/>
+                <w:lang w:val="en-US"/>
+              </w:rPr>
+              <w:t>-May 25</w:t>
+            </w:r>
+            <w:r>
+              <w:rPr>
+                <w:rStyle w:val="Hipervnculo"/>
+                <w:noProof/>
+                <w:vertAlign w:val="superscript"/>
+                <w:lang w:val="en-US"/>
+              </w:rPr>
+              <w:t>th</w:t>
+            </w:r>
+            <w:r>
+              <w:rPr>
+                <w:rStyle w:val="Hipervnculo"/>
+                <w:noProof/>
+                <w:lang w:val="en-US"/>
+              </w:rPr>
+              <w:t>)</w:t>
+            </w:r>
+            <w:r>
+              <w:rPr>
+                <w:noProof/>
+                <w:webHidden/>
+              </w:rPr>
+              <w:tab/>
+            </w:r>
+            <w:r>
+              <w:rPr>
+                <w:noProof/>
+                <w:webHidden/>
+              </w:rPr>
+              <w:fldChar w:fldCharType="begin"/>
+            </w:r>
+            <w:r>
+              <w:rPr>
+                <w:noProof/>
+                <w:webHidden/>
+              </w:rPr>
+              <w:instrText xml:space="preserve"> PAGEREF _Toc9462491 \h </w:instrText>
+            </w:r>
+            <w:r>
+              <w:rPr>
+                <w:noProof/>
+                <w:webHidden/>
+              </w:rPr>
+            </w:r>
+            <w:r>
+              <w:rPr>
+                <w:noProof/>
+                <w:webHidden/>
+              </w:rPr>
+              <w:fldChar w:fldCharType="separate"/>
+            </w:r>
+            <w:r>
+              <w:rPr>
+                <w:noProof/>
+                <w:webHidden/>
+              </w:rPr>
+              <w:t>5</w:t>
             </w:r>
             <w:r>
               <w:rPr>
@@ -811,14 +920,14 @@
               <w:lang w:eastAsia="ja-JP"/>
             </w:rPr>
           </w:pPr>
-          <w:hyperlink w:anchor="_Toc9454872" w:history="1">
+          <w:hyperlink w:anchor="_Toc9462492" w:history="1">
             <w:r>
               <w:rPr>
                 <w:rStyle w:val="Hipervnculo"/>
                 <w:noProof/>
                 <w:lang w:val="en-US"/>
               </w:rPr>
-              <w:t>1.5h</w:t>
+              <w:t>Target users</w:t>
             </w:r>
             <w:r>
               <w:rPr>
@@ -839,7 +948,7 @@
                 <w:noProof/>
                 <w:webHidden/>
               </w:rPr>
-              <w:instrText xml:space="preserve"> PAGEREF _Toc9454872 \h </w:instrText>
+              <w:instrText xml:space="preserve"> PAGEREF _Toc9462492 \h </w:instrText>
             </w:r>
             <w:r>
               <w:rPr>
@@ -859,7 +968,79 @@
                 <w:noProof/>
                 <w:webHidden/>
               </w:rPr>
-              <w:t>4</w:t>
+              <w:t>5</w:t>
+            </w:r>
+            <w:r>
+              <w:rPr>
+                <w:noProof/>
+                <w:webHidden/>
+              </w:rPr>
+              <w:fldChar w:fldCharType="end"/>
+            </w:r>
+          </w:hyperlink>
+        </w:p>
+        <w:p>
+          <w:pPr>
+            <w:pStyle w:val="TDC1"/>
+            <w:tabs>
+              <w:tab w:val="right" w:leader="dot" w:pos="8494"/>
+            </w:tabs>
+            <w:rPr>
+              <w:noProof/>
+              <w:sz w:val="22"/>
+              <w:szCs w:val="22"/>
+              <w:lang w:eastAsia="ja-JP"/>
+            </w:rPr>
+          </w:pPr>
+          <w:hyperlink w:anchor="_Toc9462493" w:history="1">
+            <w:r>
+              <w:rPr>
+                <w:rStyle w:val="Hipervnculo"/>
+                <w:noProof/>
+                <w:lang w:val="en-US"/>
+              </w:rPr>
+              <w:t>Marketing campaign</w:t>
+            </w:r>
+            <w:r>
+              <w:rPr>
+                <w:noProof/>
+                <w:webHidden/>
+              </w:rPr>
+              <w:tab/>
+            </w:r>
+            <w:r>
+              <w:rPr>
+                <w:noProof/>
+                <w:webHidden/>
+              </w:rPr>
+              <w:fldChar w:fldCharType="begin"/>
+            </w:r>
+            <w:r>
+              <w:rPr>
+                <w:noProof/>
+                <w:webHidden/>
+              </w:rPr>
+              <w:instrText xml:space="preserve"> PAGEREF _Toc9462493 \h </w:instrText>
+            </w:r>
+            <w:r>
+              <w:rPr>
+                <w:noProof/>
+                <w:webHidden/>
+              </w:rPr>
+            </w:r>
+            <w:r>
+              <w:rPr>
+                <w:noProof/>
+                <w:webHidden/>
+              </w:rPr>
+              <w:fldChar w:fldCharType="separate"/>
+            </w:r>
+            <w:r>
+              <w:rPr>
+                <w:noProof/>
+                <w:webHidden/>
+              </w:rPr>
+              <w:t>6</w:t>
             </w:r>
             <w:r>
               <w:rPr>
@@ -883,48 +1064,302 @@
               <w:lang w:eastAsia="ja-JP"/>
             </w:rPr>
           </w:pPr>
-          <w:hyperlink w:anchor="_Toc9454873" w:history="1">
+          <w:hyperlink w:anchor="_Toc9462494" w:history="1">
             <w:r>
               <w:rPr>
                 <w:rStyle w:val="Hipervnculo"/>
                 <w:noProof/>
                 <w:lang w:val="en-US"/>
               </w:rPr>
-              <w:t>Week 2(May 20</w:t>
-            </w:r>
+              <w:t>Advertisement budget</w:t>
+            </w:r>
+            <w:r>
+              <w:rPr>
+                <w:noProof/>
+                <w:webHidden/>
+              </w:rPr>
+              <w:tab/>
+            </w:r>
+            <w:r>
+              <w:rPr>
+                <w:noProof/>
+                <w:webHidden/>
+              </w:rPr>
+              <w:fldChar w:fldCharType="begin"/>
+            </w:r>
+            <w:r>
+              <w:rPr>
+                <w:noProof/>
+                <w:webHidden/>
+              </w:rPr>
+              <w:instrText xml:space="preserve"> PAGEREF _Toc9462494 \h </w:instrText>
+            </w:r>
+            <w:r>
+              <w:rPr>
+                <w:noProof/>
+                <w:webHidden/>
+              </w:rPr>
+            </w:r>
+            <w:r>
+              <w:rPr>
+                <w:noProof/>
+                <w:webHidden/>
+              </w:rPr>
+              <w:fldChar w:fldCharType="separate"/>
+            </w:r>
+            <w:r>
+              <w:rPr>
+                <w:noProof/>
+                <w:webHidden/>
+              </w:rPr>
+              <w:t>6</w:t>
+            </w:r>
+            <w:r>
+              <w:rPr>
+                <w:noProof/>
+                <w:webHidden/>
+              </w:rPr>
+              <w:fldChar w:fldCharType="end"/>
+            </w:r>
+          </w:hyperlink>
+        </w:p>
+        <w:p>
+          <w:pPr>
+            <w:pStyle w:val="TDC3"/>
+            <w:tabs>
+              <w:tab w:val="right" w:leader="dot" w:pos="8494"/>
+            </w:tabs>
+            <w:rPr>
+              <w:noProof/>
+              <w:sz w:val="22"/>
+              <w:szCs w:val="22"/>
+              <w:lang w:eastAsia="ja-JP"/>
+            </w:rPr>
+          </w:pPr>
+          <w:hyperlink w:anchor="_Toc9462495" w:history="1">
             <w:r>
               <w:rPr>
                 <w:rStyle w:val="Hipervnculo"/>
                 <w:noProof/>
-                <w:vertAlign w:val="superscript"/>
-                <w:lang w:val="en-US"/>
-              </w:rPr>
-              <w:t>th</w:t>
-            </w:r>
+                <w:lang w:val="en-US"/>
+              </w:rPr>
+              <w:t>Google ads budget</w:t>
+            </w:r>
+            <w:r>
+              <w:rPr>
+                <w:noProof/>
+                <w:webHidden/>
+              </w:rPr>
+              <w:tab/>
+            </w:r>
+            <w:r>
+              <w:rPr>
+                <w:noProof/>
+                <w:webHidden/>
+              </w:rPr>
+              <w:fldChar w:fldCharType="begin"/>
+            </w:r>
+            <w:r>
+              <w:rPr>
+                <w:noProof/>
+                <w:webHidden/>
+              </w:rPr>
+              <w:instrText xml:space="preserve"> PAGEREF _Toc9462495 \h </w:instrText>
+            </w:r>
+            <w:r>
+              <w:rPr>
+                <w:noProof/>
+                <w:webHidden/>
+              </w:rPr>
+            </w:r>
+            <w:r>
+              <w:rPr>
+                <w:noProof/>
+                <w:webHidden/>
+              </w:rPr>
+              <w:fldChar w:fldCharType="separate"/>
+            </w:r>
+            <w:r>
+              <w:rPr>
+                <w:noProof/>
+                <w:webHidden/>
+              </w:rPr>
+              <w:t>6</w:t>
+            </w:r>
+            <w:r>
+              <w:rPr>
+                <w:noProof/>
+                <w:webHidden/>
+              </w:rPr>
+              <w:fldChar w:fldCharType="end"/>
+            </w:r>
+          </w:hyperlink>
+        </w:p>
+        <w:p>
+          <w:pPr>
+            <w:pStyle w:val="TDC3"/>
+            <w:tabs>
+              <w:tab w:val="right" w:leader="dot" w:pos="8494"/>
+            </w:tabs>
+            <w:rPr>
+              <w:noProof/>
+              <w:sz w:val="22"/>
+              <w:szCs w:val="22"/>
+              <w:lang w:eastAsia="ja-JP"/>
+            </w:rPr>
+          </w:pPr>
+          <w:hyperlink w:anchor="_Toc9462496" w:history="1">
             <w:r>
               <w:rPr>
                 <w:rStyle w:val="Hipervnculo"/>
                 <w:noProof/>
                 <w:lang w:val="en-US"/>
               </w:rPr>
-              <w:t>-May 25</w:t>
-            </w:r>
+              <w:t>Facebook ads budget</w:t>
+            </w:r>
+            <w:r>
+              <w:rPr>
+                <w:noProof/>
+                <w:webHidden/>
+              </w:rPr>
+              <w:tab/>
+            </w:r>
+            <w:r>
+              <w:rPr>
+                <w:noProof/>
+                <w:webHidden/>
+              </w:rPr>
+              <w:fldChar w:fldCharType="begin"/>
+            </w:r>
+            <w:r>
+              <w:rPr>
+                <w:noProof/>
+                <w:webHidden/>
+              </w:rPr>
+              <w:instrText xml:space="preserve"> PAGEREF _Toc9462496 \h </w:instrText>
+            </w:r>
+            <w:r>
+              <w:rPr>
+                <w:noProof/>
+                <w:webHidden/>
+              </w:rPr>
+            </w:r>
+            <w:r>
+              <w:rPr>
+                <w:noProof/>
+                <w:webHidden/>
+              </w:rPr>
+              <w:fldChar w:fldCharType="separate"/>
+            </w:r>
+            <w:r>
+              <w:rPr>
+                <w:noProof/>
+                <w:webHidden/>
+              </w:rPr>
+              <w:t>7</w:t>
+            </w:r>
+            <w:r>
+              <w:rPr>
+                <w:noProof/>
+                <w:webHidden/>
+              </w:rPr>
+              <w:fldChar w:fldCharType="end"/>
+            </w:r>
+          </w:hyperlink>
+        </w:p>
+        <w:p>
+          <w:pPr>
+            <w:pStyle w:val="TDC3"/>
+            <w:tabs>
+              <w:tab w:val="right" w:leader="dot" w:pos="8494"/>
+            </w:tabs>
+            <w:rPr>
+              <w:noProof/>
+              <w:sz w:val="22"/>
+              <w:szCs w:val="22"/>
+              <w:lang w:eastAsia="ja-JP"/>
+            </w:rPr>
+          </w:pPr>
+          <w:hyperlink w:anchor="_Toc9462497" w:history="1">
             <w:r>
               <w:rPr>
                 <w:rStyle w:val="Hipervnculo"/>
                 <w:noProof/>
-                <w:vertAlign w:val="superscript"/>
-                <w:lang w:val="en-US"/>
-              </w:rPr>
-              <w:t>th</w:t>
-            </w:r>
+                <w:lang w:val="en-US"/>
+              </w:rPr>
+              <w:t>Twitter ads budget</w:t>
+            </w:r>
+            <w:r>
+              <w:rPr>
+                <w:noProof/>
+                <w:webHidden/>
+              </w:rPr>
+              <w:tab/>
+            </w:r>
+            <w:r>
+              <w:rPr>
+                <w:noProof/>
+                <w:webHidden/>
+              </w:rPr>
+              <w:fldChar w:fldCharType="begin"/>
+            </w:r>
+            <w:r>
+              <w:rPr>
+                <w:noProof/>
+                <w:webHidden/>
+              </w:rPr>
+              <w:instrText xml:space="preserve"> PAGEREF _Toc9462497 \h </w:instrText>
+            </w:r>
+            <w:r>
+              <w:rPr>
+                <w:noProof/>
+                <w:webHidden/>
+              </w:rPr>
+            </w:r>
+            <w:r>
+              <w:rPr>
+                <w:noProof/>
+                <w:webHidden/>
+              </w:rPr>
+              <w:fldChar w:fldCharType="separate"/>
+            </w:r>
+            <w:r>
+              <w:rPr>
+                <w:noProof/>
+                <w:webHidden/>
+              </w:rPr>
+              <w:t>7</w:t>
+            </w:r>
+            <w:r>
+              <w:rPr>
+                <w:noProof/>
+                <w:webHidden/>
+              </w:rPr>
+              <w:fldChar w:fldCharType="end"/>
+            </w:r>
+          </w:hyperlink>
+        </w:p>
+        <w:p>
+          <w:pPr>
+            <w:pStyle w:val="TDC3"/>
+            <w:tabs>
+              <w:tab w:val="right" w:leader="dot" w:pos="8494"/>
+            </w:tabs>
+            <w:rPr>
+              <w:noProof/>
+              <w:sz w:val="22"/>
+              <w:szCs w:val="22"/>
+              <w:lang w:eastAsia="ja-JP"/>
+            </w:rPr>
+          </w:pPr>
+          <w:hyperlink w:anchor="_Toc9462498" w:history="1">
             <w:r>
               <w:rPr>
                 <w:rStyle w:val="Hipervnculo"/>
                 <w:noProof/>
                 <w:lang w:val="en-US"/>
               </w:rPr>
-              <w:t>)</w:t>
+              <w:t>Total</w:t>
             </w:r>
             <w:r>
               <w:rPr>
@@ -945,7 +1380,7 @@
                 <w:noProof/>
                 <w:webHidden/>
               </w:rPr>
-              <w:instrText xml:space="preserve"> PAGEREF _Toc9454873 \h </w:instrText>
+              <w:instrText xml:space="preserve"> PAGEREF _Toc9462498 \h </w:instrText>
             </w:r>
             <w:r>
               <w:rPr>
@@ -965,7 +1400,151 @@
                 <w:noProof/>
                 <w:webHidden/>
               </w:rPr>
-              <w:t>5</w:t>
+              <w:t>7</w:t>
+            </w:r>
+            <w:r>
+              <w:rPr>
+                <w:noProof/>
+                <w:webHidden/>
+              </w:rPr>
+              <w:fldChar w:fldCharType="end"/>
+            </w:r>
+          </w:hyperlink>
+        </w:p>
+        <w:p>
+          <w:pPr>
+            <w:pStyle w:val="TDC2"/>
+            <w:tabs>
+              <w:tab w:val="right" w:leader="dot" w:pos="8494"/>
+            </w:tabs>
+            <w:rPr>
+              <w:noProof/>
+              <w:sz w:val="22"/>
+              <w:szCs w:val="22"/>
+              <w:lang w:eastAsia="ja-JP"/>
+            </w:rPr>
+          </w:pPr>
+          <w:hyperlink w:anchor="_Toc9462499" w:history="1">
+            <w:r>
+              <w:rPr>
+                <w:rStyle w:val="Hipervnculo"/>
+                <w:noProof/>
+                <w:lang w:val="en-US"/>
+              </w:rPr>
+              <w:t>Social media publications</w:t>
+            </w:r>
+            <w:r>
+              <w:rPr>
+                <w:noProof/>
+                <w:webHidden/>
+              </w:rPr>
+              <w:tab/>
+            </w:r>
+            <w:r>
+              <w:rPr>
+                <w:noProof/>
+                <w:webHidden/>
+              </w:rPr>
+              <w:fldChar w:fldCharType="begin"/>
+            </w:r>
+            <w:r>
+              <w:rPr>
+                <w:noProof/>
+                <w:webHidden/>
+              </w:rPr>
+              <w:instrText xml:space="preserve"> PAGEREF _Toc9462499 \h </w:instrText>
+            </w:r>
+            <w:r>
+              <w:rPr>
+                <w:noProof/>
+                <w:webHidden/>
+              </w:rPr>
+            </w:r>
+            <w:r>
+              <w:rPr>
+                <w:noProof/>
+                <w:webHidden/>
+              </w:rPr>
+              <w:fldChar w:fldCharType="separate"/>
+            </w:r>
+            <w:r>
+              <w:rPr>
+                <w:noProof/>
+                <w:webHidden/>
+              </w:rPr>
+              <w:t>7</w:t>
+            </w:r>
+            <w:r>
+              <w:rPr>
+                <w:noProof/>
+                <w:webHidden/>
+              </w:rPr>
+              <w:fldChar w:fldCharType="end"/>
+            </w:r>
+          </w:hyperlink>
+        </w:p>
+        <w:p>
+          <w:pPr>
+            <w:pStyle w:val="TDC2"/>
+            <w:tabs>
+              <w:tab w:val="right" w:leader="dot" w:pos="8494"/>
+            </w:tabs>
+            <w:rPr>
+              <w:noProof/>
+              <w:sz w:val="22"/>
+              <w:szCs w:val="22"/>
+              <w:lang w:eastAsia="ja-JP"/>
+            </w:rPr>
+          </w:pPr>
+          <w:hyperlink w:anchor="_Toc9462500" w:history="1">
+            <w:r>
+              <w:rPr>
+                <w:rStyle w:val="Hipervnculo"/>
+                <w:noProof/>
+                <w:lang w:val="en-US"/>
+              </w:rPr>
+              <w:t>Discounts and campaigns:</w:t>
+            </w:r>
+            <w:r>
+              <w:rPr>
+                <w:noProof/>
+                <w:webHidden/>
+              </w:rPr>
+              <w:tab/>
+            </w:r>
+            <w:r>
+              <w:rPr>
+                <w:noProof/>
+                <w:webHidden/>
+              </w:rPr>
+              <w:fldChar w:fldCharType="begin"/>
+            </w:r>
+            <w:r>
+              <w:rPr>
+                <w:noProof/>
+                <w:webHidden/>
+              </w:rPr>
+              <w:instrText xml:space="preserve"> PAGEREF _Toc9462500 \h </w:instrText>
+            </w:r>
+            <w:r>
+              <w:rPr>
+                <w:noProof/>
+                <w:webHidden/>
+              </w:rPr>
+            </w:r>
+            <w:r>
+              <w:rPr>
+                <w:noProof/>
+                <w:webHidden/>
+              </w:rPr>
+              <w:fldChar w:fldCharType="separate"/>
+            </w:r>
+            <w:r>
+              <w:rPr>
+                <w:noProof/>
+                <w:webHidden/>
+              </w:rPr>
+              <w:t>8</w:t>
             </w:r>
             <w:r>
               <w:rPr>
@@ -989,14 +1568,14 @@
               <w:lang w:eastAsia="ja-JP"/>
             </w:rPr>
           </w:pPr>
-          <w:hyperlink w:anchor="_Toc9454874" w:history="1">
+          <w:hyperlink w:anchor="_Toc9462501" w:history="1">
             <w:r>
               <w:rPr>
                 <w:rStyle w:val="Hipervnculo"/>
                 <w:noProof/>
                 <w:lang w:val="en-US"/>
               </w:rPr>
-              <w:t>Target users</w:t>
+              <w:t>Cost estimation</w:t>
             </w:r>
             <w:r>
               <w:rPr>
@@ -1017,7 +1596,7 @@
                 <w:noProof/>
                 <w:webHidden/>
               </w:rPr>
-              <w:instrText xml:space="preserve"> PAGEREF _Toc9454874 \h </w:instrText>
+              <w:instrText xml:space="preserve"> PAGEREF _Toc9462501 \h </w:instrText>
             </w:r>
             <w:r>
               <w:rPr>
@@ -1037,7 +1616,7 @@
                 <w:noProof/>
                 <w:webHidden/>
               </w:rPr>
-              <w:t>5</w:t>
+              <w:t>8</w:t>
             </w:r>
             <w:r>
               <w:rPr>
@@ -1061,14 +1640,14 @@
               <w:lang w:eastAsia="ja-JP"/>
             </w:rPr>
           </w:pPr>
-          <w:hyperlink w:anchor="_Toc9454875" w:history="1">
+          <w:hyperlink w:anchor="_Toc9462502" w:history="1">
             <w:r>
               <w:rPr>
                 <w:rStyle w:val="Hipervnculo"/>
                 <w:noProof/>
                 <w:lang w:val="en-US"/>
               </w:rPr>
-              <w:t>Marketing campaign</w:t>
+              <w:t>GDPR</w:t>
             </w:r>
             <w:r>
               <w:rPr>
@@ -1089,7 +1668,7 @@
                 <w:noProof/>
                 <w:webHidden/>
               </w:rPr>
-              <w:instrText xml:space="preserve"> PAGEREF _Toc9454875 \h </w:instrText>
+              <w:instrText xml:space="preserve"> PAGEREF _Toc9462502 \h </w:instrText>
             </w:r>
             <w:r>
               <w:rPr>
@@ -1109,7 +1688,295 @@
                 <w:noProof/>
                 <w:webHidden/>
               </w:rPr>
-              <w:t>6</w:t>
+              <w:t>9</w:t>
+            </w:r>
+            <w:r>
+              <w:rPr>
+                <w:noProof/>
+                <w:webHidden/>
+              </w:rPr>
+              <w:fldChar w:fldCharType="end"/>
+            </w:r>
+          </w:hyperlink>
+        </w:p>
+        <w:p>
+          <w:pPr>
+            <w:pStyle w:val="TDC1"/>
+            <w:tabs>
+              <w:tab w:val="right" w:leader="dot" w:pos="8494"/>
+            </w:tabs>
+            <w:rPr>
+              <w:noProof/>
+              <w:sz w:val="22"/>
+              <w:szCs w:val="22"/>
+              <w:lang w:eastAsia="ja-JP"/>
+            </w:rPr>
+          </w:pPr>
+          <w:hyperlink w:anchor="_Toc9462503" w:history="1">
+            <w:r>
+              <w:rPr>
+                <w:rStyle w:val="Hipervnculo"/>
+                <w:noProof/>
+                <w:lang w:val="en-US"/>
+              </w:rPr>
+              <w:t>Expenses of the project so far</w:t>
+            </w:r>
+            <w:r>
+              <w:rPr>
+                <w:noProof/>
+                <w:webHidden/>
+              </w:rPr>
+              <w:tab/>
+            </w:r>
+            <w:r>
+              <w:rPr>
+                <w:noProof/>
+                <w:webHidden/>
+              </w:rPr>
+              <w:fldChar w:fldCharType="begin"/>
+            </w:r>
+            <w:r>
+              <w:rPr>
+                <w:noProof/>
+                <w:webHidden/>
+              </w:rPr>
+              <w:instrText xml:space="preserve"> PAGEREF _Toc9462503 \h </w:instrText>
+            </w:r>
+            <w:r>
+              <w:rPr>
+                <w:noProof/>
+                <w:webHidden/>
+              </w:rPr>
+            </w:r>
+            <w:r>
+              <w:rPr>
+                <w:noProof/>
+                <w:webHidden/>
+              </w:rPr>
+              <w:fldChar w:fldCharType="separate"/>
+            </w:r>
+            <w:r>
+              <w:rPr>
+                <w:noProof/>
+                <w:webHidden/>
+              </w:rPr>
+              <w:t>10</w:t>
+            </w:r>
+            <w:r>
+              <w:rPr>
+                <w:noProof/>
+                <w:webHidden/>
+              </w:rPr>
+              <w:fldChar w:fldCharType="end"/>
+            </w:r>
+          </w:hyperlink>
+        </w:p>
+        <w:p>
+          <w:pPr>
+            <w:pStyle w:val="TDC1"/>
+            <w:tabs>
+              <w:tab w:val="right" w:leader="dot" w:pos="8494"/>
+            </w:tabs>
+            <w:rPr>
+              <w:noProof/>
+              <w:sz w:val="22"/>
+              <w:szCs w:val="22"/>
+              <w:lang w:eastAsia="ja-JP"/>
+            </w:rPr>
+          </w:pPr>
+          <w:hyperlink w:anchor="_Toc9462504" w:history="1">
+            <w:r>
+              <w:rPr>
+                <w:rStyle w:val="Hipervnculo"/>
+                <w:noProof/>
+                <w:lang w:val="en-US"/>
+              </w:rPr>
+              <w:t>Feedback received from our pilot users</w:t>
+            </w:r>
+            <w:r>
+              <w:rPr>
+                <w:noProof/>
+                <w:webHidden/>
+              </w:rPr>
+              <w:tab/>
+            </w:r>
+            <w:r>
+              <w:rPr>
+                <w:noProof/>
+                <w:webHidden/>
+              </w:rPr>
+              <w:fldChar w:fldCharType="begin"/>
+            </w:r>
+            <w:r>
+              <w:rPr>
+                <w:noProof/>
+                <w:webHidden/>
+              </w:rPr>
+              <w:instrText xml:space="preserve"> PAGEREF _Toc9462504 \h </w:instrText>
+            </w:r>
+            <w:r>
+              <w:rPr>
+                <w:noProof/>
+                <w:webHidden/>
+              </w:rPr>
+            </w:r>
+            <w:r>
+              <w:rPr>
+                <w:noProof/>
+                <w:webHidden/>
+              </w:rPr>
+              <w:fldChar w:fldCharType="separate"/>
+            </w:r>
+            <w:r>
+              <w:rPr>
+                <w:noProof/>
+                <w:webHidden/>
+              </w:rPr>
+              <w:t>10</w:t>
+            </w:r>
+            <w:r>
+              <w:rPr>
+                <w:noProof/>
+                <w:webHidden/>
+              </w:rPr>
+              <w:fldChar w:fldCharType="end"/>
+            </w:r>
+          </w:hyperlink>
+        </w:p>
+        <w:p>
+          <w:pPr>
+            <w:pStyle w:val="TDC1"/>
+            <w:tabs>
+              <w:tab w:val="right" w:leader="dot" w:pos="8494"/>
+            </w:tabs>
+            <w:rPr>
+              <w:noProof/>
+              <w:sz w:val="22"/>
+              <w:szCs w:val="22"/>
+              <w:lang w:eastAsia="ja-JP"/>
+            </w:rPr>
+          </w:pPr>
+          <w:hyperlink w:anchor="_Toc9462505" w:history="1">
+            <w:r>
+              <w:rPr>
+                <w:rStyle w:val="Hipervnculo"/>
+                <w:noProof/>
+                <w:lang w:val="en-US"/>
+              </w:rPr>
+              <w:t>Future improvements</w:t>
+            </w:r>
+            <w:r>
+              <w:rPr>
+                <w:noProof/>
+                <w:webHidden/>
+              </w:rPr>
+              <w:tab/>
+            </w:r>
+            <w:r>
+              <w:rPr>
+                <w:noProof/>
+                <w:webHidden/>
+              </w:rPr>
+              <w:fldChar w:fldCharType="begin"/>
+            </w:r>
+            <w:r>
+              <w:rPr>
+                <w:noProof/>
+                <w:webHidden/>
+              </w:rPr>
+              <w:instrText xml:space="preserve"> PAGEREF _Toc9462505 \h </w:instrText>
+            </w:r>
+            <w:r>
+              <w:rPr>
+                <w:noProof/>
+                <w:webHidden/>
+              </w:rPr>
+            </w:r>
+            <w:r>
+              <w:rPr>
+                <w:noProof/>
+                <w:webHidden/>
+              </w:rPr>
+              <w:fldChar w:fldCharType="separate"/>
+            </w:r>
+            <w:r>
+              <w:rPr>
+                <w:noProof/>
+                <w:webHidden/>
+              </w:rPr>
+              <w:t>11</w:t>
+            </w:r>
+            <w:r>
+              <w:rPr>
+                <w:noProof/>
+                <w:webHidden/>
+              </w:rPr>
+              <w:fldChar w:fldCharType="end"/>
+            </w:r>
+          </w:hyperlink>
+        </w:p>
+        <w:p>
+          <w:pPr>
+            <w:pStyle w:val="TDC1"/>
+            <w:tabs>
+              <w:tab w:val="right" w:leader="dot" w:pos="8494"/>
+            </w:tabs>
+            <w:rPr>
+              <w:noProof/>
+              <w:sz w:val="22"/>
+              <w:szCs w:val="22"/>
+              <w:lang w:eastAsia="ja-JP"/>
+            </w:rPr>
+          </w:pPr>
+          <w:hyperlink w:anchor="_Toc9462506" w:history="1">
+            <w:r>
+              <w:rPr>
+                <w:rStyle w:val="Hipervnculo"/>
+                <w:noProof/>
+                <w:lang w:val="en-US"/>
+              </w:rPr>
+              <w:t>Devising a business plan milestone initial planning</w:t>
+            </w:r>
+            <w:r>
+              <w:rPr>
+                <w:noProof/>
+                <w:webHidden/>
+              </w:rPr>
+              <w:tab/>
+            </w:r>
+            <w:r>
+              <w:rPr>
+                <w:noProof/>
+                <w:webHidden/>
+              </w:rPr>
+              <w:fldChar w:fldCharType="begin"/>
+            </w:r>
+            <w:r>
+              <w:rPr>
+                <w:noProof/>
+                <w:webHidden/>
+              </w:rPr>
+              <w:instrText xml:space="preserve"> PAGEREF _Toc9462506 \h </w:instrText>
+            </w:r>
+            <w:r>
+              <w:rPr>
+                <w:noProof/>
+                <w:webHidden/>
+              </w:rPr>
+            </w:r>
+            <w:r>
+              <w:rPr>
+                <w:noProof/>
+                <w:webHidden/>
+              </w:rPr>
+              <w:fldChar w:fldCharType="separate"/>
+            </w:r>
+            <w:r>
+              <w:rPr>
+                <w:noProof/>
+                <w:webHidden/>
+              </w:rPr>
+              <w:t>11</w:t>
             </w:r>
             <w:r>
               <w:rPr>
@@ -1133,14 +2000,48 @@
               <w:lang w:eastAsia="ja-JP"/>
             </w:rPr>
           </w:pPr>
-          <w:hyperlink w:anchor="_Toc9454876" w:history="1">
+          <w:hyperlink w:anchor="_Toc9462507" w:history="1">
             <w:r>
               <w:rPr>
                 <w:rStyle w:val="Hipervnculo"/>
                 <w:noProof/>
                 <w:lang w:val="en-US"/>
               </w:rPr>
-              <w:t>Advertisement budget</w:t>
+              <w:t>Week 1 (May 27</w:t>
+            </w:r>
+            <w:r>
+              <w:rPr>
+                <w:rStyle w:val="Hipervnculo"/>
+                <w:noProof/>
+                <w:vertAlign w:val="superscript"/>
+                <w:lang w:val="en-US"/>
+              </w:rPr>
+              <w:t>th</w:t>
+            </w:r>
+            <w:r>
+              <w:rPr>
+                <w:rStyle w:val="Hipervnculo"/>
+                <w:noProof/>
+                <w:lang w:val="en-US"/>
+              </w:rPr>
+              <w:t>- June 2</w:t>
+            </w:r>
+            <w:r>
+              <w:rPr>
+                <w:rStyle w:val="Hipervnculo"/>
+                <w:noProof/>
+                <w:vertAlign w:val="superscript"/>
+                <w:lang w:val="en-US"/>
+              </w:rPr>
+              <w:t>nd</w:t>
+            </w:r>
+            <w:r>
+              <w:rPr>
+                <w:rStyle w:val="Hipervnculo"/>
+                <w:noProof/>
+                <w:lang w:val="en-US"/>
+              </w:rPr>
+              <w:t>)</w:t>
             </w:r>
             <w:r>
               <w:rPr>
@@ -1161,7 +2062,7 @@
                 <w:noProof/>
                 <w:webHidden/>
               </w:rPr>
-              <w:instrText xml:space="preserve"> PAGEREF _Toc9454876 \h </w:instrText>
+              <w:instrText xml:space="preserve"> PAGEREF _Toc9462507 \h </w:instrText>
             </w:r>
             <w:r>
               <w:rPr>
@@ -1181,439 +2082,7 @@
                 <w:noProof/>
                 <w:webHidden/>
               </w:rPr>
-              <w:t>6</w:t>
-            </w:r>
-            <w:r>
-              <w:rPr>
-                <w:noProof/>
-                <w:webHidden/>
-              </w:rPr>
-              <w:fldChar w:fldCharType="end"/>
-            </w:r>
-          </w:hyperlink>
-        </w:p>
-        <w:p>
-          <w:pPr>
-            <w:pStyle w:val="TDC3"/>
-            <w:tabs>
-              <w:tab w:val="right" w:leader="dot" w:pos="8494"/>
-            </w:tabs>
-            <w:rPr>
-              <w:noProof/>
-              <w:sz w:val="22"/>
-              <w:szCs w:val="22"/>
-              <w:lang w:eastAsia="ja-JP"/>
-            </w:rPr>
-          </w:pPr>
-          <w:hyperlink w:anchor="_Toc9454877" w:history="1">
-            <w:r>
-              <w:rPr>
-                <w:rStyle w:val="Hipervnculo"/>
-                <w:noProof/>
-                <w:lang w:val="en-US"/>
-              </w:rPr>
-              <w:t>Google ads budget</w:t>
-            </w:r>
-            <w:r>
-              <w:rPr>
-                <w:noProof/>
-                <w:webHidden/>
-              </w:rPr>
-              <w:tab/>
-            </w:r>
-            <w:r>
-              <w:rPr>
-                <w:noProof/>
-                <w:webHidden/>
-              </w:rPr>
-              <w:fldChar w:fldCharType="begin"/>
-            </w:r>
-            <w:r>
-              <w:rPr>
-                <w:noProof/>
-                <w:webHidden/>
-              </w:rPr>
-              <w:instrText xml:space="preserve"> PAGEREF _Toc9454877 \h </w:instrText>
-            </w:r>
-            <w:r>
-              <w:rPr>
-                <w:noProof/>
-                <w:webHidden/>
-              </w:rPr>
-            </w:r>
-            <w:r>
-              <w:rPr>
-                <w:noProof/>
-                <w:webHidden/>
-              </w:rPr>
-              <w:fldChar w:fldCharType="separate"/>
-            </w:r>
-            <w:r>
-              <w:rPr>
-                <w:noProof/>
-                <w:webHidden/>
-              </w:rPr>
-              <w:t>6</w:t>
-            </w:r>
-            <w:r>
-              <w:rPr>
-                <w:noProof/>
-                <w:webHidden/>
-              </w:rPr>
-              <w:fldChar w:fldCharType="end"/>
-            </w:r>
-          </w:hyperlink>
-        </w:p>
-        <w:p>
-          <w:pPr>
-            <w:pStyle w:val="TDC3"/>
-            <w:tabs>
-              <w:tab w:val="right" w:leader="dot" w:pos="8494"/>
-            </w:tabs>
-            <w:rPr>
-              <w:noProof/>
-              <w:sz w:val="22"/>
-              <w:szCs w:val="22"/>
-              <w:lang w:eastAsia="ja-JP"/>
-            </w:rPr>
-          </w:pPr>
-          <w:hyperlink w:anchor="_Toc9454878" w:history="1">
-            <w:r>
-              <w:rPr>
-                <w:rStyle w:val="Hipervnculo"/>
-                <w:noProof/>
-                <w:lang w:val="en-US"/>
-              </w:rPr>
-              <w:t>Facebook ads budget</w:t>
-            </w:r>
-            <w:r>
-              <w:rPr>
-                <w:noProof/>
-                <w:webHidden/>
-              </w:rPr>
-              <w:tab/>
-            </w:r>
-            <w:r>
-              <w:rPr>
-                <w:noProof/>
-                <w:webHidden/>
-              </w:rPr>
-              <w:fldChar w:fldCharType="begin"/>
-            </w:r>
-            <w:r>
-              <w:rPr>
-                <w:noProof/>
-                <w:webHidden/>
-              </w:rPr>
-              <w:instrText xml:space="preserve"> PAGEREF _Toc9454878 \h </w:instrText>
-            </w:r>
-            <w:r>
-              <w:rPr>
-                <w:noProof/>
-                <w:webHidden/>
-              </w:rPr>
-            </w:r>
-            <w:r>
-              <w:rPr>
-                <w:noProof/>
-                <w:webHidden/>
-              </w:rPr>
-              <w:fldChar w:fldCharType="separate"/>
-            </w:r>
-            <w:r>
-              <w:rPr>
-                <w:noProof/>
-                <w:webHidden/>
-              </w:rPr>
-              <w:t>7</w:t>
-            </w:r>
-            <w:r>
-              <w:rPr>
-                <w:noProof/>
-                <w:webHidden/>
-              </w:rPr>
-              <w:fldChar w:fldCharType="end"/>
-            </w:r>
-          </w:hyperlink>
-        </w:p>
-        <w:p>
-          <w:pPr>
-            <w:pStyle w:val="TDC3"/>
-            <w:tabs>
-              <w:tab w:val="right" w:leader="dot" w:pos="8494"/>
-            </w:tabs>
-            <w:rPr>
-              <w:noProof/>
-              <w:sz w:val="22"/>
-              <w:szCs w:val="22"/>
-              <w:lang w:eastAsia="ja-JP"/>
-            </w:rPr>
-          </w:pPr>
-          <w:hyperlink w:anchor="_Toc9454879" w:history="1">
-            <w:r>
-              <w:rPr>
-                <w:rStyle w:val="Hipervnculo"/>
-                <w:noProof/>
-                <w:lang w:val="en-US"/>
-              </w:rPr>
-              <w:t>Twitter ads budget</w:t>
-            </w:r>
-            <w:r>
-              <w:rPr>
-                <w:noProof/>
-                <w:webHidden/>
-              </w:rPr>
-              <w:tab/>
-            </w:r>
-            <w:r>
-              <w:rPr>
-                <w:noProof/>
-                <w:webHidden/>
-              </w:rPr>
-              <w:fldChar w:fldCharType="begin"/>
-            </w:r>
-            <w:r>
-              <w:rPr>
-                <w:noProof/>
-                <w:webHidden/>
-              </w:rPr>
-              <w:instrText xml:space="preserve"> PAGEREF _Toc9454879 \h </w:instrText>
-            </w:r>
-            <w:r>
-              <w:rPr>
-                <w:noProof/>
-                <w:webHidden/>
-              </w:rPr>
-            </w:r>
-            <w:r>
-              <w:rPr>
-                <w:noProof/>
-                <w:webHidden/>
-              </w:rPr>
-              <w:fldChar w:fldCharType="separate"/>
-            </w:r>
-            <w:r>
-              <w:rPr>
-                <w:noProof/>
-                <w:webHidden/>
-              </w:rPr>
-              <w:t>7</w:t>
-            </w:r>
-            <w:r>
-              <w:rPr>
-                <w:noProof/>
-                <w:webHidden/>
-              </w:rPr>
-              <w:fldChar w:fldCharType="end"/>
-            </w:r>
-          </w:hyperlink>
-        </w:p>
-        <w:p>
-          <w:pPr>
-            <w:pStyle w:val="TDC3"/>
-            <w:tabs>
-              <w:tab w:val="right" w:leader="dot" w:pos="8494"/>
-            </w:tabs>
-            <w:rPr>
-              <w:noProof/>
-              <w:sz w:val="22"/>
-              <w:szCs w:val="22"/>
-              <w:lang w:eastAsia="ja-JP"/>
-            </w:rPr>
-          </w:pPr>
-          <w:hyperlink w:anchor="_Toc9454880" w:history="1">
-            <w:r>
-              <w:rPr>
-                <w:rStyle w:val="Hipervnculo"/>
-                <w:noProof/>
-                <w:lang w:val="en-US"/>
-              </w:rPr>
-              <w:t>Total</w:t>
-            </w:r>
-            <w:r>
-              <w:rPr>
-                <w:noProof/>
-                <w:webHidden/>
-              </w:rPr>
-              <w:tab/>
-            </w:r>
-            <w:r>
-              <w:rPr>
-                <w:noProof/>
-                <w:webHidden/>
-              </w:rPr>
-              <w:fldChar w:fldCharType="begin"/>
-            </w:r>
-            <w:r>
-              <w:rPr>
-                <w:noProof/>
-                <w:webHidden/>
-              </w:rPr>
-              <w:instrText xml:space="preserve"> PAGEREF _Toc9454880 \h </w:instrText>
-            </w:r>
-            <w:r>
-              <w:rPr>
-                <w:noProof/>
-                <w:webHidden/>
-              </w:rPr>
-            </w:r>
-            <w:r>
-              <w:rPr>
-                <w:noProof/>
-                <w:webHidden/>
-              </w:rPr>
-              <w:fldChar w:fldCharType="separate"/>
-            </w:r>
-            <w:r>
-              <w:rPr>
-                <w:noProof/>
-                <w:webHidden/>
-              </w:rPr>
-              <w:t>7</w:t>
-            </w:r>
-            <w:r>
-              <w:rPr>
-                <w:noProof/>
-                <w:webHidden/>
-              </w:rPr>
-              <w:fldChar w:fldCharType="end"/>
-            </w:r>
-          </w:hyperlink>
-        </w:p>
-        <w:p>
-          <w:pPr>
-            <w:pStyle w:val="TDC2"/>
-            <w:tabs>
-              <w:tab w:val="right" w:leader="dot" w:pos="8494"/>
-            </w:tabs>
-            <w:rPr>
-              <w:noProof/>
-              <w:sz w:val="22"/>
-              <w:szCs w:val="22"/>
-              <w:lang w:eastAsia="ja-JP"/>
-            </w:rPr>
-          </w:pPr>
-          <w:hyperlink w:anchor="_Toc9454881" w:history="1">
-            <w:r>
-              <w:rPr>
-                <w:rStyle w:val="Hipervnculo"/>
-                <w:noProof/>
-                <w:lang w:val="en-US"/>
-              </w:rPr>
-              <w:t>Social media publications</w:t>
-            </w:r>
-            <w:r>
-              <w:rPr>
-                <w:noProof/>
-                <w:webHidden/>
-              </w:rPr>
-              <w:tab/>
-            </w:r>
-            <w:r>
-              <w:rPr>
-                <w:noProof/>
-                <w:webHidden/>
-              </w:rPr>
-              <w:fldChar w:fldCharType="begin"/>
-            </w:r>
-            <w:r>
-              <w:rPr>
-                <w:noProof/>
-                <w:webHidden/>
-              </w:rPr>
-              <w:instrText xml:space="preserve"> PAGEREF _Toc9454881 \h </w:instrText>
-            </w:r>
-            <w:r>
-              <w:rPr>
-                <w:noProof/>
-                <w:webHidden/>
-              </w:rPr>
-            </w:r>
-            <w:r>
-              <w:rPr>
-                <w:noProof/>
-                <w:webHidden/>
-              </w:rPr>
-              <w:fldChar w:fldCharType="separate"/>
-            </w:r>
-            <w:r>
-              <w:rPr>
-                <w:noProof/>
-                <w:webHidden/>
-              </w:rPr>
-              <w:t>7</w:t>
-            </w:r>
-            <w:r>
-              <w:rPr>
-                <w:noProof/>
-                <w:webHidden/>
-              </w:rPr>
-              <w:fldChar w:fldCharType="end"/>
-            </w:r>
-          </w:hyperlink>
-        </w:p>
-        <w:p>
-          <w:pPr>
-            <w:pStyle w:val="TDC2"/>
-            <w:tabs>
-              <w:tab w:val="right" w:leader="dot" w:pos="8494"/>
-            </w:tabs>
-            <w:rPr>
-              <w:noProof/>
-              <w:sz w:val="22"/>
-              <w:szCs w:val="22"/>
-              <w:lang w:eastAsia="ja-JP"/>
-            </w:rPr>
-          </w:pPr>
-          <w:hyperlink w:anchor="_Toc9454882" w:history="1">
-            <w:r>
-              <w:rPr>
-                <w:rStyle w:val="Hipervnculo"/>
-                <w:noProof/>
-                <w:lang w:val="en-US"/>
-              </w:rPr>
-              <w:t>Discounts and campaigns:</w:t>
-            </w:r>
-            <w:r>
-              <w:rPr>
-                <w:noProof/>
-                <w:webHidden/>
-              </w:rPr>
-              <w:tab/>
-            </w:r>
-            <w:r>
-              <w:rPr>
-                <w:noProof/>
-                <w:webHidden/>
-              </w:rPr>
-              <w:fldChar w:fldCharType="begin"/>
-            </w:r>
-            <w:r>
-              <w:rPr>
-                <w:noProof/>
-                <w:webHidden/>
-              </w:rPr>
-              <w:instrText xml:space="preserve"> PAGEREF _Toc9454882 \h </w:instrText>
-            </w:r>
-            <w:r>
-              <w:rPr>
-                <w:noProof/>
-                <w:webHidden/>
-              </w:rPr>
-            </w:r>
-            <w:r>
-              <w:rPr>
-                <w:noProof/>
-                <w:webHidden/>
-              </w:rPr>
-              <w:fldChar w:fldCharType="separate"/>
-            </w:r>
-            <w:r>
-              <w:rPr>
-                <w:noProof/>
-                <w:webHidden/>
-              </w:rPr>
-              <w:t>8</w:t>
+              <w:t>11</w:t>
             </w:r>
             <w:r>
               <w:rPr>
@@ -1637,14 +2106,14 @@
               <w:lang w:eastAsia="ja-JP"/>
             </w:rPr>
           </w:pPr>
-          <w:hyperlink w:anchor="_Toc9454883" w:history="1">
+          <w:hyperlink w:anchor="_Toc9462508" w:history="1">
             <w:r>
               <w:rPr>
                 <w:rStyle w:val="Hipervnculo"/>
                 <w:noProof/>
                 <w:lang w:val="en-US"/>
               </w:rPr>
-              <w:t>Cost estimation</w:t>
+              <w:t>Items produced as a result of this deliverable</w:t>
             </w:r>
             <w:r>
               <w:rPr>
@@ -1665,545 +2134,7 @@
                 <w:noProof/>
                 <w:webHidden/>
               </w:rPr>
-              <w:instrText xml:space="preserve"> PAGEREF _Toc9454883 \h </w:instrText>
-            </w:r>
-            <w:r>
-              <w:rPr>
-                <w:noProof/>
-                <w:webHidden/>
-              </w:rPr>
-            </w:r>
-            <w:r>
-              <w:rPr>
-                <w:noProof/>
-                <w:webHidden/>
-              </w:rPr>
-              <w:fldChar w:fldCharType="separate"/>
-            </w:r>
-            <w:r>
-              <w:rPr>
-                <w:noProof/>
-                <w:webHidden/>
-              </w:rPr>
-              <w:t>8</w:t>
-            </w:r>
-            <w:r>
-              <w:rPr>
-                <w:noProof/>
-                <w:webHidden/>
-              </w:rPr>
-              <w:fldChar w:fldCharType="end"/>
-            </w:r>
-          </w:hyperlink>
-        </w:p>
-        <w:p>
-          <w:pPr>
-            <w:pStyle w:val="TDC1"/>
-            <w:tabs>
-              <w:tab w:val="right" w:leader="dot" w:pos="8494"/>
-            </w:tabs>
-            <w:rPr>
-              <w:noProof/>
-              <w:sz w:val="22"/>
-              <w:szCs w:val="22"/>
-              <w:lang w:eastAsia="ja-JP"/>
-            </w:rPr>
-          </w:pPr>
-          <w:hyperlink w:anchor="_Toc9454884" w:history="1">
-            <w:r>
-              <w:rPr>
-                <w:rStyle w:val="Hipervnculo"/>
-                <w:noProof/>
-                <w:lang w:val="en-US"/>
-              </w:rPr>
-              <w:t>GDPR</w:t>
-            </w:r>
-            <w:r>
-              <w:rPr>
-                <w:noProof/>
-                <w:webHidden/>
-              </w:rPr>
-              <w:tab/>
-            </w:r>
-            <w:r>
-              <w:rPr>
-                <w:noProof/>
-                <w:webHidden/>
-              </w:rPr>
-              <w:fldChar w:fldCharType="begin"/>
-            </w:r>
-            <w:r>
-              <w:rPr>
-                <w:noProof/>
-                <w:webHidden/>
-              </w:rPr>
-              <w:instrText xml:space="preserve"> PAGEREF _Toc9454884 \h </w:instrText>
-            </w:r>
-            <w:r>
-              <w:rPr>
-                <w:noProof/>
-                <w:webHidden/>
-              </w:rPr>
-            </w:r>
-            <w:r>
-              <w:rPr>
-                <w:noProof/>
-                <w:webHidden/>
-              </w:rPr>
-              <w:fldChar w:fldCharType="separate"/>
-            </w:r>
-            <w:r>
-              <w:rPr>
-                <w:noProof/>
-                <w:webHidden/>
-              </w:rPr>
-              <w:t>9</w:t>
-            </w:r>
-            <w:r>
-              <w:rPr>
-                <w:noProof/>
-                <w:webHidden/>
-              </w:rPr>
-              <w:fldChar w:fldCharType="end"/>
-            </w:r>
-          </w:hyperlink>
-        </w:p>
-        <w:p>
-          <w:pPr>
-            <w:pStyle w:val="TDC1"/>
-            <w:tabs>
-              <w:tab w:val="right" w:leader="dot" w:pos="8494"/>
-            </w:tabs>
-            <w:rPr>
-              <w:noProof/>
-              <w:sz w:val="22"/>
-              <w:szCs w:val="22"/>
-              <w:lang w:eastAsia="ja-JP"/>
-            </w:rPr>
-          </w:pPr>
-          <w:hyperlink w:anchor="_Toc9454885" w:history="1">
-            <w:r>
-              <w:rPr>
-                <w:rStyle w:val="Hipervnculo"/>
-                <w:noProof/>
-                <w:lang w:val="en-US"/>
-              </w:rPr>
-              <w:t>Expenses of the project so far</w:t>
-            </w:r>
-            <w:r>
-              <w:rPr>
-                <w:noProof/>
-                <w:webHidden/>
-              </w:rPr>
-              <w:tab/>
-            </w:r>
-            <w:r>
-              <w:rPr>
-                <w:noProof/>
-                <w:webHidden/>
-              </w:rPr>
-              <w:fldChar w:fldCharType="begin"/>
-            </w:r>
-            <w:r>
-              <w:rPr>
-                <w:noProof/>
-                <w:webHidden/>
-              </w:rPr>
-              <w:instrText xml:space="preserve"> PAGEREF _Toc9454885 \h </w:instrText>
-            </w:r>
-            <w:r>
-              <w:rPr>
-                <w:noProof/>
-                <w:webHidden/>
-              </w:rPr>
-            </w:r>
-            <w:r>
-              <w:rPr>
-                <w:noProof/>
-                <w:webHidden/>
-              </w:rPr>
-              <w:fldChar w:fldCharType="separate"/>
-            </w:r>
-            <w:r>
-              <w:rPr>
-                <w:noProof/>
-                <w:webHidden/>
-              </w:rPr>
-              <w:t>10</w:t>
-            </w:r>
-            <w:r>
-              <w:rPr>
-                <w:noProof/>
-                <w:webHidden/>
-              </w:rPr>
-              <w:fldChar w:fldCharType="end"/>
-            </w:r>
-          </w:hyperlink>
-        </w:p>
-        <w:p>
-          <w:pPr>
-            <w:pStyle w:val="TDC1"/>
-            <w:tabs>
-              <w:tab w:val="right" w:leader="dot" w:pos="8494"/>
-            </w:tabs>
-            <w:rPr>
-              <w:noProof/>
-              <w:sz w:val="22"/>
-              <w:szCs w:val="22"/>
-              <w:lang w:eastAsia="ja-JP"/>
-            </w:rPr>
-          </w:pPr>
-          <w:hyperlink w:anchor="_Toc9454886" w:history="1">
-            <w:r>
-              <w:rPr>
-                <w:rStyle w:val="Hipervnculo"/>
-                <w:noProof/>
-                <w:lang w:val="en-US"/>
-              </w:rPr>
-              <w:t>Feedback received from our pilot users</w:t>
-            </w:r>
-            <w:r>
-              <w:rPr>
-                <w:noProof/>
-                <w:webHidden/>
-              </w:rPr>
-              <w:tab/>
-            </w:r>
-            <w:r>
-              <w:rPr>
-                <w:noProof/>
-                <w:webHidden/>
-              </w:rPr>
-              <w:fldChar w:fldCharType="begin"/>
-            </w:r>
-            <w:r>
-              <w:rPr>
-                <w:noProof/>
-                <w:webHidden/>
-              </w:rPr>
-              <w:instrText xml:space="preserve"> PAGEREF _Toc9454886 \h </w:instrText>
-            </w:r>
-            <w:r>
-              <w:rPr>
-                <w:noProof/>
-                <w:webHidden/>
-              </w:rPr>
-            </w:r>
-            <w:r>
-              <w:rPr>
-                <w:noProof/>
-                <w:webHidden/>
-              </w:rPr>
-              <w:fldChar w:fldCharType="separate"/>
-            </w:r>
-            <w:r>
-              <w:rPr>
-                <w:noProof/>
-                <w:webHidden/>
-              </w:rPr>
-              <w:t>10</w:t>
-            </w:r>
-            <w:r>
-              <w:rPr>
-                <w:noProof/>
-                <w:webHidden/>
-              </w:rPr>
-              <w:fldChar w:fldCharType="end"/>
-            </w:r>
-          </w:hyperlink>
-        </w:p>
-        <w:p>
-          <w:pPr>
-            <w:pStyle w:val="TDC1"/>
-            <w:tabs>
-              <w:tab w:val="right" w:leader="dot" w:pos="8494"/>
-            </w:tabs>
-            <w:rPr>
-              <w:noProof/>
-              <w:sz w:val="22"/>
-              <w:szCs w:val="22"/>
-              <w:lang w:eastAsia="ja-JP"/>
-            </w:rPr>
-          </w:pPr>
-          <w:hyperlink w:anchor="_Toc9454887" w:history="1">
-            <w:r>
-              <w:rPr>
-                <w:rStyle w:val="Hipervnculo"/>
-                <w:noProof/>
-                <w:lang w:val="en-US"/>
-              </w:rPr>
-              <w:t>Future improvements</w:t>
-            </w:r>
-            <w:r>
-              <w:rPr>
-                <w:noProof/>
-                <w:webHidden/>
-              </w:rPr>
-              <w:tab/>
-            </w:r>
-            <w:r>
-              <w:rPr>
-                <w:noProof/>
-                <w:webHidden/>
-              </w:rPr>
-              <w:fldChar w:fldCharType="begin"/>
-            </w:r>
-            <w:r>
-              <w:rPr>
-                <w:noProof/>
-                <w:webHidden/>
-              </w:rPr>
-              <w:instrText xml:space="preserve"> PAGEREF _Toc9454887 \h </w:instrText>
-            </w:r>
-            <w:r>
-              <w:rPr>
-                <w:noProof/>
-                <w:webHidden/>
-              </w:rPr>
-            </w:r>
-            <w:r>
-              <w:rPr>
-                <w:noProof/>
-                <w:webHidden/>
-              </w:rPr>
-              <w:fldChar w:fldCharType="separate"/>
-            </w:r>
-            <w:r>
-              <w:rPr>
-                <w:noProof/>
-                <w:webHidden/>
-              </w:rPr>
-              <w:t>11</w:t>
-            </w:r>
-            <w:r>
-              <w:rPr>
-                <w:noProof/>
-                <w:webHidden/>
-              </w:rPr>
-              <w:fldChar w:fldCharType="end"/>
-            </w:r>
-          </w:hyperlink>
-        </w:p>
-        <w:p>
-          <w:pPr>
-            <w:pStyle w:val="TDC1"/>
-            <w:tabs>
-              <w:tab w:val="right" w:leader="dot" w:pos="8494"/>
-            </w:tabs>
-            <w:rPr>
-              <w:noProof/>
-              <w:sz w:val="22"/>
-              <w:szCs w:val="22"/>
-              <w:lang w:eastAsia="ja-JP"/>
-            </w:rPr>
-          </w:pPr>
-          <w:hyperlink w:anchor="_Toc9454888" w:history="1">
-            <w:r>
-              <w:rPr>
-                <w:rStyle w:val="Hipervnculo"/>
-                <w:noProof/>
-                <w:lang w:val="en-US"/>
-              </w:rPr>
-              <w:t>Devising a business plan milestone initial planning</w:t>
-            </w:r>
-            <w:r>
-              <w:rPr>
-                <w:noProof/>
-                <w:webHidden/>
-              </w:rPr>
-              <w:tab/>
-            </w:r>
-            <w:r>
-              <w:rPr>
-                <w:noProof/>
-                <w:webHidden/>
-              </w:rPr>
-              <w:fldChar w:fldCharType="begin"/>
-            </w:r>
-            <w:r>
-              <w:rPr>
-                <w:noProof/>
-                <w:webHidden/>
-              </w:rPr>
-              <w:instrText xml:space="preserve"> PAGEREF _Toc9454888 \h </w:instrText>
-            </w:r>
-            <w:r>
-              <w:rPr>
-                <w:noProof/>
-                <w:webHidden/>
-              </w:rPr>
-            </w:r>
-            <w:r>
-              <w:rPr>
-                <w:noProof/>
-                <w:webHidden/>
-              </w:rPr>
-              <w:fldChar w:fldCharType="separate"/>
-            </w:r>
-            <w:r>
-              <w:rPr>
-                <w:noProof/>
-                <w:webHidden/>
-              </w:rPr>
-              <w:t>11</w:t>
-            </w:r>
-            <w:r>
-              <w:rPr>
-                <w:noProof/>
-                <w:webHidden/>
-              </w:rPr>
-              <w:fldChar w:fldCharType="end"/>
-            </w:r>
-          </w:hyperlink>
-        </w:p>
-        <w:p>
-          <w:pPr>
-            <w:pStyle w:val="TDC2"/>
-            <w:tabs>
-              <w:tab w:val="right" w:leader="dot" w:pos="8494"/>
-            </w:tabs>
-            <w:rPr>
-              <w:noProof/>
-              <w:sz w:val="22"/>
-              <w:szCs w:val="22"/>
-              <w:lang w:eastAsia="ja-JP"/>
-            </w:rPr>
-          </w:pPr>
-          <w:hyperlink w:anchor="_Toc9454889" w:history="1">
-            <w:r>
-              <w:rPr>
-                <w:rStyle w:val="Hipervnculo"/>
-                <w:noProof/>
-                <w:lang w:val="en-US"/>
-              </w:rPr>
-              <w:t>Week 1 (May 27</w:t>
-            </w:r>
-            <w:r>
-              <w:rPr>
-                <w:rStyle w:val="Hipervnculo"/>
-                <w:noProof/>
-                <w:vertAlign w:val="superscript"/>
-                <w:lang w:val="en-US"/>
-              </w:rPr>
-              <w:t>th</w:t>
-            </w:r>
-            <w:r>
-              <w:rPr>
-                <w:rStyle w:val="Hipervnculo"/>
-                <w:noProof/>
-                <w:lang w:val="en-US"/>
-              </w:rPr>
-              <w:t>- June 2</w:t>
-            </w:r>
-            <w:r>
-              <w:rPr>
-                <w:rStyle w:val="Hipervnculo"/>
-                <w:noProof/>
-                <w:vertAlign w:val="superscript"/>
-                <w:lang w:val="en-US"/>
-              </w:rPr>
-              <w:t>nd</w:t>
-            </w:r>
-            <w:r>
-              <w:rPr>
-                <w:rStyle w:val="Hipervnculo"/>
-                <w:noProof/>
-                <w:lang w:val="en-US"/>
-              </w:rPr>
-              <w:t>)</w:t>
-            </w:r>
-            <w:r>
-              <w:rPr>
-                <w:noProof/>
-                <w:webHidden/>
-              </w:rPr>
-              <w:tab/>
-            </w:r>
-            <w:r>
-              <w:rPr>
-                <w:noProof/>
-                <w:webHidden/>
-              </w:rPr>
-              <w:fldChar w:fldCharType="begin"/>
-            </w:r>
-            <w:r>
-              <w:rPr>
-                <w:noProof/>
-                <w:webHidden/>
-              </w:rPr>
-              <w:instrText xml:space="preserve"> PAGEREF _Toc9454889 \h </w:instrText>
-            </w:r>
-            <w:r>
-              <w:rPr>
-                <w:noProof/>
-                <w:webHidden/>
-              </w:rPr>
-            </w:r>
-            <w:r>
-              <w:rPr>
-                <w:noProof/>
-                <w:webHidden/>
-              </w:rPr>
-              <w:fldChar w:fldCharType="separate"/>
-            </w:r>
-            <w:r>
-              <w:rPr>
-                <w:noProof/>
-                <w:webHidden/>
-              </w:rPr>
-              <w:t>11</w:t>
-            </w:r>
-            <w:r>
-              <w:rPr>
-                <w:noProof/>
-                <w:webHidden/>
-              </w:rPr>
-              <w:fldChar w:fldCharType="end"/>
-            </w:r>
-          </w:hyperlink>
-        </w:p>
-        <w:p>
-          <w:pPr>
-            <w:pStyle w:val="TDC1"/>
-            <w:tabs>
-              <w:tab w:val="right" w:leader="dot" w:pos="8494"/>
-            </w:tabs>
-            <w:rPr>
-              <w:noProof/>
-              <w:sz w:val="22"/>
-              <w:szCs w:val="22"/>
-              <w:lang w:eastAsia="ja-JP"/>
-            </w:rPr>
-          </w:pPr>
-          <w:hyperlink w:anchor="_Toc9454890" w:history="1">
-            <w:r>
-              <w:rPr>
-                <w:rStyle w:val="Hipervnculo"/>
-                <w:noProof/>
-                <w:lang w:val="en-US"/>
-              </w:rPr>
-              <w:t>Items produced as a result of this deliverable</w:t>
-            </w:r>
-            <w:r>
-              <w:rPr>
-                <w:noProof/>
-                <w:webHidden/>
-              </w:rPr>
-              <w:tab/>
-            </w:r>
-            <w:r>
-              <w:rPr>
-                <w:noProof/>
-                <w:webHidden/>
-              </w:rPr>
-              <w:fldChar w:fldCharType="begin"/>
-            </w:r>
-            <w:r>
-              <w:rPr>
-                <w:noProof/>
-                <w:webHidden/>
-              </w:rPr>
-              <w:instrText xml:space="preserve"> PAGEREF _Toc9454890 \h </w:instrText>
+              <w:instrText xml:space="preserve"> PAGEREF _Toc9462508 \h </w:instrText>
             </w:r>
             <w:r>
               <w:rPr>
@@ -2258,81 +2189,12 @@
           <w:lang w:val="en-US"/>
         </w:rPr>
       </w:pPr>
-      <w:bookmarkStart w:id="0" w:name="_Toc9454866"/>
+      <w:bookmarkStart w:id="1" w:name="_Toc9462485"/>
       <w:r>
         <w:rPr>
           <w:lang w:val="en-US"/>
         </w:rPr>
         <w:t>Introduction</w:t>
-      </w:r>
-      <w:bookmarkEnd w:id="0"/>
-    </w:p>
-    <w:p>
-      <w:pPr>
-        <w:rPr>
-          <w:lang w:val="en-US"/>
-        </w:rPr>
-      </w:pPr>
-      <w:r>
-        <w:rPr>
-          <w:lang w:val="en-US"/>
-        </w:rPr>
-        <w:t xml:space="preserve">The aim of this document is to provide information about the </w:t>
-      </w:r>
-      <w:r>
-        <w:rPr>
-          <w:lang w:val="en-US"/>
-        </w:rPr>
-        <w:t>preparations that have been made in order to launch our product, as well as the results obtained from that</w:t>
-      </w:r>
-      <w:r>
-        <w:rPr>
-          <w:lang w:val="en-US"/>
-        </w:rPr>
-        <w:t xml:space="preserve">. A quick overview of the business idea, team roles and costs </w:t>
-      </w:r>
-      <w:proofErr w:type="gramStart"/>
-      <w:r>
-        <w:rPr>
-          <w:lang w:val="en-US"/>
-        </w:rPr>
-        <w:t>is</w:t>
-      </w:r>
-      <w:proofErr w:type="gramEnd"/>
-      <w:r>
-        <w:rPr>
-          <w:lang w:val="en-US"/>
-        </w:rPr>
-        <w:t xml:space="preserve"> also provided, but for more extensive information about this topic please refer to the “Devising a project” document.</w:t>
-      </w:r>
-      <w:r>
-        <w:rPr>
-          <w:lang w:val="en-US"/>
-        </w:rPr>
-        <w:t xml:space="preserve"> For more information about the result of our development sprints, please refer to our sprint documents.</w:t>
-      </w:r>
-    </w:p>
-    <w:p>
-      <w:pPr>
-        <w:rPr>
-          <w:lang w:val="en-US"/>
-        </w:rPr>
-      </w:pPr>
-    </w:p>
-    <w:p>
-      <w:pPr>
-        <w:pStyle w:val="Ttulo1"/>
-        <w:rPr>
-          <w:lang w:val="en-US"/>
-        </w:rPr>
-      </w:pPr>
-      <w:bookmarkStart w:id="1" w:name="_Toc9454867"/>
-      <w:r>
-        <w:rPr>
-          <w:lang w:val="en-US"/>
-        </w:rPr>
-        <w:lastRenderedPageBreak/>
-        <w:t>Business Idea</w:t>
       </w:r>
       <w:bookmarkEnd w:id="1"/>
     </w:p>
@@ -2342,31 +2204,43 @@
           <w:lang w:val="en-US"/>
         </w:rPr>
       </w:pPr>
-      <w:proofErr w:type="spellStart"/>
-      <w:r>
-        <w:rPr>
-          <w:lang w:val="en-US"/>
-        </w:rPr>
-        <w:t>Capsulefy</w:t>
-      </w:r>
-      <w:proofErr w:type="spellEnd"/>
-      <w:r>
-        <w:rPr>
-          <w:lang w:val="en-US"/>
-        </w:rPr>
-        <w:t xml:space="preserve"> is an online time capsule that allow</w:t>
-      </w:r>
-      <w:r>
-        <w:rPr>
-          <w:lang w:val="en-US"/>
-        </w:rPr>
-        <w:t>s</w:t>
-      </w:r>
-      <w:r>
-        <w:rPr>
-          <w:lang w:val="en-US"/>
-        </w:rPr>
-        <w:t xml:space="preserve"> users to store their memories and share them in the future. Users will be able to create a time capsule, attach a message to it, load files such as videos or images into it and set a date when they want the capsule to be released.</w:t>
+      <w:r>
+        <w:rPr>
+          <w:lang w:val="en-US"/>
+        </w:rPr>
+        <w:t xml:space="preserve">The aim of this document is to provide information about the </w:t>
+      </w:r>
+      <w:r>
+        <w:rPr>
+          <w:lang w:val="en-US"/>
+        </w:rPr>
+        <w:t>preparations that have been made in order to launch our product, as well as the results obtained from that</w:t>
+      </w:r>
+      <w:r>
+        <w:rPr>
+          <w:lang w:val="en-US"/>
+        </w:rPr>
+        <w:t xml:space="preserve">. A quick overview of the business idea, team roles and costs </w:t>
+      </w:r>
+      <w:proofErr w:type="gramStart"/>
+      <w:r>
+        <w:rPr>
+          <w:lang w:val="en-US"/>
+        </w:rPr>
+        <w:t>is</w:t>
+      </w:r>
+      <w:proofErr w:type="gramEnd"/>
+      <w:r>
+        <w:rPr>
+          <w:lang w:val="en-US"/>
+        </w:rPr>
+        <w:t xml:space="preserve"> also provided, but for more extensive information about this topic please refer to the “Devising a project” document.</w:t>
+      </w:r>
+      <w:r>
+        <w:rPr>
+          <w:lang w:val="en-US"/>
+        </w:rPr>
+        <w:t xml:space="preserve"> For more information about the result of our development sprints, please refer to our sprint documents.</w:t>
       </w:r>
     </w:p>
     <w:p>
@@ -2375,39 +2249,23 @@
           <w:lang w:val="en-US"/>
         </w:rPr>
       </w:pPr>
-      <w:r>
-        <w:rPr>
-          <w:lang w:val="en-US"/>
-        </w:rPr>
-        <w:t>The capsules can also be connected to the user’s social networks so that a message is automatically posted when the capsule is published. Users will also be able to select a list of emails that will receive a notification message.</w:t>
-      </w:r>
     </w:p>
     <w:p>
       <w:pPr>
-        <w:rPr>
-          <w:lang w:val="en-US"/>
-        </w:rPr>
-      </w:pPr>
-      <w:r>
-        <w:rPr>
-          <w:lang w:val="en-US"/>
-        </w:rPr>
-        <w:t xml:space="preserve">One of the main selling points of our product is allowing people to leave a message behind in case they pass away. For this reason, we will offer a </w:t>
-      </w:r>
-      <w:proofErr w:type="gramStart"/>
-      <w:r>
-        <w:rPr>
-          <w:lang w:val="en-US"/>
-        </w:rPr>
-        <w:t>dead-man</w:t>
-      </w:r>
-      <w:proofErr w:type="gramEnd"/>
-      <w:r>
-        <w:rPr>
-          <w:lang w:val="en-US"/>
-        </w:rPr>
-        <w:t xml:space="preserve"> switch option that once activated, will automatically release the capsule regardless of its publication date if the user hasn’t refreshed the counter after a certain period of time.</w:t>
-      </w:r>
+        <w:pStyle w:val="Ttulo1"/>
+        <w:rPr>
+          <w:lang w:val="en-US"/>
+        </w:rPr>
+      </w:pPr>
+      <w:bookmarkStart w:id="2" w:name="_Toc9462486"/>
+      <w:r>
+        <w:rPr>
+          <w:lang w:val="en-US"/>
+        </w:rPr>
+        <w:lastRenderedPageBreak/>
+        <w:t>Business Idea</w:t>
+      </w:r>
+      <w:bookmarkEnd w:id="2"/>
     </w:p>
     <w:p>
       <w:pPr>
@@ -2415,11 +2273,31 @@
           <w:lang w:val="en-US"/>
         </w:rPr>
       </w:pPr>
-      <w:r>
-        <w:rPr>
-          <w:lang w:val="en-US"/>
-        </w:rPr>
-        <w:t>Our capsules also offer extra features such as the possibility of splitting them into different modules, each of them with a different release date, or making them private so that they won’t appear when listing the capsules.</w:t>
+      <w:proofErr w:type="spellStart"/>
+      <w:r>
+        <w:rPr>
+          <w:lang w:val="en-US"/>
+        </w:rPr>
+        <w:t>Capsulefy</w:t>
+      </w:r>
+      <w:proofErr w:type="spellEnd"/>
+      <w:r>
+        <w:rPr>
+          <w:lang w:val="en-US"/>
+        </w:rPr>
+        <w:t xml:space="preserve"> is an online time capsule that allow</w:t>
+      </w:r>
+      <w:r>
+        <w:rPr>
+          <w:lang w:val="en-US"/>
+        </w:rPr>
+        <w:t>s</w:t>
+      </w:r>
+      <w:r>
+        <w:rPr>
+          <w:lang w:val="en-US"/>
+        </w:rPr>
+        <w:t xml:space="preserve"> users to store their memories and share them in the future. Users will be able to create a time capsule, attach a message to it, load files such as videos or images into it and set a date when they want the capsule to be released.</w:t>
       </w:r>
     </w:p>
     <w:p>
@@ -2432,7 +2310,7 @@
         <w:rPr>
           <w:lang w:val="en-US"/>
         </w:rPr>
-        <w:t>We will be offering two different types of capsules: Free and premium capsules.</w:t>
+        <w:t>The capsules can also be connected to the user’s social networks so that a message is automatically posted when the capsule is published. Users will also be able to select a list of emails that will receive a notification message.</w:t>
       </w:r>
     </w:p>
     <w:p>
@@ -2445,13 +2323,21 @@
         <w:rPr>
           <w:lang w:val="en-US"/>
         </w:rPr>
-        <w:t>Each registered user will be able to create free capsules and upload files to them up to a maximum of 20mb in total. These capsules can be scheduled up to one year in the future and will be deleted 6 months after their release.</w:t>
-      </w:r>
-      <w:r>
-        <w:rPr>
-          <w:lang w:val="en-US"/>
-        </w:rPr>
-        <w:t xml:space="preserve"> These capsules can’t be made private, split into modules or have a dead-man switch set up</w:t>
+        <w:t xml:space="preserve">One of the main selling points of our product is allowing people to leave a message behind in case they pass away. For this reason, we will offer a </w:t>
+      </w:r>
+      <w:proofErr w:type="gramStart"/>
+      <w:r>
+        <w:rPr>
+          <w:lang w:val="en-US"/>
+        </w:rPr>
+        <w:t>dead-man</w:t>
+      </w:r>
+      <w:proofErr w:type="gramEnd"/>
+      <w:r>
+        <w:rPr>
+          <w:lang w:val="en-US"/>
+        </w:rPr>
+        <w:t xml:space="preserve"> switch option that once activated, will automatically release the capsule regardless of its publication date if the user hasn’t refreshed the counter after a certain period of time.</w:t>
       </w:r>
     </w:p>
     <w:p>
@@ -2464,24 +2350,69 @@
         <w:rPr>
           <w:lang w:val="en-US"/>
         </w:rPr>
-        <w:t>Premium and modular capsules will cost 11.99 € each, can store up to 500mb of files and will not have a limit on how far into the future they can be scheduled, nor will they disappear after being released.</w:t>
+        <w:t>Our capsules also offer extra features such as the possibility of splitting them into different modules, each of them with a different release date, or making them private so that they won’t appear when listing the capsules.</w:t>
       </w:r>
     </w:p>
     <w:p>
       <w:pPr>
+        <w:rPr>
+          <w:lang w:val="en-US"/>
+        </w:rPr>
+      </w:pPr>
+      <w:r>
+        <w:rPr>
+          <w:lang w:val="en-US"/>
+        </w:rPr>
+        <w:t>We will be offering two different types of capsules: Free and premium capsules.</w:t>
+      </w:r>
+    </w:p>
+    <w:p>
+      <w:pPr>
+        <w:rPr>
+          <w:lang w:val="en-US"/>
+        </w:rPr>
+      </w:pPr>
+      <w:r>
+        <w:rPr>
+          <w:lang w:val="en-US"/>
+        </w:rPr>
+        <w:t>Each registered user will be able to create free capsules and upload files to them up to a maximum of 20mb in total. These capsules can be scheduled up to one year in the future and will be deleted 6 months after their release.</w:t>
+      </w:r>
+      <w:r>
+        <w:rPr>
+          <w:lang w:val="en-US"/>
+        </w:rPr>
+        <w:t xml:space="preserve"> These capsules can’t be made private, split into modules or have a dead-man switch set up</w:t>
+      </w:r>
+    </w:p>
+    <w:p>
+      <w:pPr>
+        <w:rPr>
+          <w:lang w:val="en-US"/>
+        </w:rPr>
+      </w:pPr>
+      <w:r>
+        <w:rPr>
+          <w:lang w:val="en-US"/>
+        </w:rPr>
+        <w:t>Premium and modular capsules will cost 11.99 € each, can store up to 500mb of files and will not have a limit on how far into the future they can be scheduled, nor will they disappear after being released.</w:t>
+      </w:r>
+    </w:p>
+    <w:p>
+      <w:pPr>
         <w:pStyle w:val="Ttulo1"/>
         <w:rPr>
           <w:lang w:val="en-US"/>
         </w:rPr>
       </w:pPr>
-      <w:bookmarkStart w:id="2" w:name="_Toc9454868"/>
+      <w:bookmarkStart w:id="3" w:name="_Toc9462487"/>
       <w:r>
         <w:rPr>
           <w:lang w:val="en-US"/>
         </w:rPr>
         <w:t>Development team</w:t>
       </w:r>
-      <w:bookmarkEnd w:id="2"/>
+      <w:bookmarkEnd w:id="3"/>
     </w:p>
     <w:p>
       <w:pPr>
@@ -2649,14 +2580,14 @@
           <w:lang w:val="en-US"/>
         </w:rPr>
       </w:pPr>
-      <w:bookmarkStart w:id="3" w:name="_Toc9454869"/>
+      <w:bookmarkStart w:id="4" w:name="_Toc9462488"/>
       <w:r>
         <w:rPr>
           <w:lang w:val="en-US"/>
         </w:rPr>
         <w:t>Competitors analysis</w:t>
       </w:r>
-      <w:bookmarkEnd w:id="3"/>
+      <w:bookmarkEnd w:id="4"/>
     </w:p>
     <w:p>
       <w:pPr>
@@ -2853,7 +2784,7 @@
           <w:lang w:val="en-US"/>
         </w:rPr>
       </w:pPr>
-      <w:bookmarkStart w:id="4" w:name="_Toc9454870"/>
+      <w:bookmarkStart w:id="5" w:name="_Toc9462489"/>
       <w:r>
         <w:rPr>
           <w:lang w:val="en-US"/>
@@ -2861,7 +2792,7 @@
         <w:lastRenderedPageBreak/>
         <w:t>Project Launch tasks</w:t>
       </w:r>
-      <w:bookmarkEnd w:id="4"/>
+      <w:bookmarkEnd w:id="5"/>
     </w:p>
     <w:p>
       <w:pPr>
@@ -2883,7 +2814,7 @@
           <w:lang w:val="en-US"/>
         </w:rPr>
       </w:pPr>
-      <w:bookmarkStart w:id="5" w:name="_Toc9454871"/>
+      <w:bookmarkStart w:id="6" w:name="_Toc9462490"/>
       <w:r>
         <w:rPr>
           <w:lang w:val="en-US"/>
@@ -2916,7 +2847,7 @@
         </w:rPr>
         <w:t>)</w:t>
       </w:r>
-      <w:bookmarkEnd w:id="5"/>
+      <w:bookmarkEnd w:id="6"/>
     </w:p>
     <w:tbl>
       <w:tblPr>
@@ -3140,13 +3071,7 @@
               <w:rPr>
                 <w:bCs w:val="0"/>
               </w:rPr>
-              <w:t xml:space="preserve"> </w:t>
-            </w:r>
-            <w:r>
-              <w:rPr>
-                <w:bCs w:val="0"/>
-              </w:rPr>
-              <w:t>time</w:t>
+              <w:t xml:space="preserve"> time</w:t>
             </w:r>
           </w:p>
         </w:tc>
@@ -4576,13 +4501,11 @@
           </w:tcPr>
           <w:p>
             <w:pPr>
-              <w:pStyle w:val="Ttulo1"/>
               <w:cnfStyle w:val="000000100000" w:firstRow="0" w:lastRow="0" w:firstColumn="0" w:lastColumn="0" w:oddVBand="0" w:evenVBand="0" w:oddHBand="1" w:evenHBand="0" w:firstRowFirstColumn="0" w:firstRowLastColumn="0" w:lastRowFirstColumn="0" w:lastRowLastColumn="0"/>
               <w:rPr>
                 <w:lang w:val="en-US"/>
               </w:rPr>
             </w:pPr>
-            <w:bookmarkStart w:id="6" w:name="_Toc9454872"/>
             <w:r>
               <w:rPr>
                 <w:lang w:val="en-US"/>
@@ -4601,7 +4524,6 @@
               </w:rPr>
               <w:t>h</w:t>
             </w:r>
-            <w:bookmarkEnd w:id="6"/>
           </w:p>
         </w:tc>
       </w:tr>
@@ -5397,6 +5319,7 @@
           <w:color w:val="2F5496" w:themeColor="accent1" w:themeShade="BF"/>
           <w:sz w:val="28"/>
           <w:szCs w:val="28"/>
+          <w:u w:val="single"/>
           <w:lang w:val="en-US"/>
         </w:rPr>
       </w:pPr>
@@ -5414,7 +5337,7 @@
           <w:lang w:val="en-US"/>
         </w:rPr>
       </w:pPr>
-      <w:bookmarkStart w:id="7" w:name="_Toc9454873"/>
+      <w:bookmarkStart w:id="7" w:name="_Toc9462491"/>
       <w:r>
         <w:rPr>
           <w:lang w:val="en-US"/>
@@ -5516,19 +5439,41 @@
             </w:r>
             <w:proofErr w:type="spellEnd"/>
             <w:r>
+              <w:t xml:space="preserve"> date</w:t>
+            </w:r>
+          </w:p>
+        </w:tc>
+        <w:tc>
+          <w:tcPr>
+            <w:tcW w:w="1276" w:type="dxa"/>
+          </w:tcPr>
+          <w:p>
+            <w:pPr>
+              <w:pStyle w:val="Sinespaciado"/>
+              <w:jc w:val="center"/>
+              <w:cnfStyle w:val="100000000000" w:firstRow="1" w:lastRow="0" w:firstColumn="0" w:lastColumn="0" w:oddVBand="0" w:evenVBand="0" w:oddHBand="0" w:evenHBand="0" w:firstRowFirstColumn="0" w:firstRowLastColumn="0" w:lastRowFirstColumn="0" w:lastRowLastColumn="0"/>
+            </w:pPr>
+            <w:proofErr w:type="spellStart"/>
+            <w:r>
+              <w:t>Estimated</w:t>
+            </w:r>
+            <w:proofErr w:type="spellEnd"/>
+            <w:r>
               <w:t xml:space="preserve"> </w:t>
             </w:r>
-            <w:r>
-              <w:t>d</w:t>
-            </w:r>
-            <w:r>
-              <w:t>ate</w:t>
-            </w:r>
-          </w:p>
-        </w:tc>
-        <w:tc>
-          <w:tcPr>
-            <w:tcW w:w="1276" w:type="dxa"/>
+            <w:proofErr w:type="spellStart"/>
+            <w:r>
+              <w:t>end</w:t>
+            </w:r>
+            <w:proofErr w:type="spellEnd"/>
+            <w:r>
+              <w:t xml:space="preserve"> date</w:t>
+            </w:r>
+          </w:p>
+        </w:tc>
+        <w:tc>
+          <w:tcPr>
+            <w:tcW w:w="1134" w:type="dxa"/>
           </w:tcPr>
           <w:p>
             <w:pPr>
@@ -5538,54 +5483,11 @@
             </w:pPr>
             <w:proofErr w:type="spellStart"/>
             <w:r>
-              <w:t>Estimated</w:t>
+              <w:t>End</w:t>
             </w:r>
             <w:proofErr w:type="spellEnd"/>
             <w:r>
-              <w:t xml:space="preserve"> </w:t>
-            </w:r>
-            <w:proofErr w:type="spellStart"/>
-            <w:r>
-              <w:t>e</w:t>
-            </w:r>
-            <w:r>
-              <w:t>nd</w:t>
-            </w:r>
-            <w:proofErr w:type="spellEnd"/>
-            <w:r>
-              <w:t xml:space="preserve"> </w:t>
-            </w:r>
-            <w:r>
-              <w:t>d</w:t>
-            </w:r>
-            <w:r>
-              <w:t>ate</w:t>
-            </w:r>
-          </w:p>
-        </w:tc>
-        <w:tc>
-          <w:tcPr>
-            <w:tcW w:w="1134" w:type="dxa"/>
-          </w:tcPr>
-          <w:p>
-            <w:pPr>
-              <w:pStyle w:val="Sinespaciado"/>
-              <w:jc w:val="center"/>
-              <w:cnfStyle w:val="100000000000" w:firstRow="1" w:lastRow="0" w:firstColumn="0" w:lastColumn="0" w:oddVBand="0" w:evenVBand="0" w:oddHBand="0" w:evenHBand="0" w:firstRowFirstColumn="0" w:firstRowLastColumn="0" w:lastRowFirstColumn="0" w:lastRowLastColumn="0"/>
-            </w:pPr>
-            <w:proofErr w:type="spellStart"/>
-            <w:r>
-              <w:t>End</w:t>
-            </w:r>
-            <w:proofErr w:type="spellEnd"/>
-            <w:r>
-              <w:t xml:space="preserve"> </w:t>
-            </w:r>
-            <w:r>
-              <w:t>d</w:t>
-            </w:r>
-            <w:r>
-              <w:t>ate</w:t>
+              <w:t xml:space="preserve"> date</w:t>
             </w:r>
           </w:p>
         </w:tc>
@@ -6262,10 +6164,7 @@
               <w:cnfStyle w:val="000000000000" w:firstRow="0" w:lastRow="0" w:firstColumn="0" w:lastColumn="0" w:oddVBand="0" w:evenVBand="0" w:oddHBand="0" w:evenHBand="0" w:firstRowFirstColumn="0" w:firstRowLastColumn="0" w:lastRowFirstColumn="0" w:lastRowLastColumn="0"/>
             </w:pPr>
             <w:r>
-              <w:t>5</w:t>
-            </w:r>
-            <w:r>
-              <w:t>h</w:t>
+              <w:t>5h</w:t>
             </w:r>
           </w:p>
         </w:tc>
@@ -7182,13 +7081,7 @@
               <w:rPr>
                 <w:lang w:val="en-US"/>
               </w:rPr>
-              <w:t>4</w:t>
-            </w:r>
-            <w:r>
-              <w:rPr>
-                <w:lang w:val="en-US"/>
-              </w:rPr>
-              <w:t>h</w:t>
+              <w:t>4h</w:t>
             </w:r>
           </w:p>
         </w:tc>
@@ -7363,7 +7256,7 @@
           <w:lang w:val="en-US"/>
         </w:rPr>
       </w:pPr>
-      <w:bookmarkStart w:id="8" w:name="_Toc9454874"/>
+      <w:bookmarkStart w:id="8" w:name="_Toc9462492"/>
       <w:r>
         <w:rPr>
           <w:lang w:val="en-US"/>
@@ -7547,7 +7440,7 @@
           <w:lang w:val="en-US"/>
         </w:rPr>
       </w:pPr>
-      <w:bookmarkStart w:id="9" w:name="_Toc9454875"/>
+      <w:bookmarkStart w:id="9" w:name="_Toc9462493"/>
       <w:r>
         <w:rPr>
           <w:lang w:val="en-US"/>
@@ -7600,7 +7493,7 @@
           <w:lang w:val="en-US"/>
         </w:rPr>
       </w:pPr>
-      <w:bookmarkStart w:id="10" w:name="_Toc9454876"/>
+      <w:bookmarkStart w:id="10" w:name="_Toc9462494"/>
       <w:r>
         <w:rPr>
           <w:lang w:val="en-US"/>
@@ -7648,7 +7541,7 @@
           <w:lang w:val="en-US"/>
         </w:rPr>
       </w:pPr>
-      <w:bookmarkStart w:id="11" w:name="_Toc9454877"/>
+      <w:bookmarkStart w:id="11" w:name="_Toc9462495"/>
       <w:r>
         <w:rPr>
           <w:lang w:val="en-US"/>
@@ -7957,7 +7850,7 @@
           <w:lang w:val="en-US"/>
         </w:rPr>
       </w:pPr>
-      <w:bookmarkStart w:id="12" w:name="_Toc9454878"/>
+      <w:bookmarkStart w:id="12" w:name="_Toc9462496"/>
       <w:r>
         <w:rPr>
           <w:lang w:val="en-US"/>
@@ -8164,7 +8057,7 @@
           <w:lang w:val="en-US"/>
         </w:rPr>
       </w:pPr>
-      <w:bookmarkStart w:id="13" w:name="_Toc9454879"/>
+      <w:bookmarkStart w:id="13" w:name="_Toc9462497"/>
       <w:r>
         <w:rPr>
           <w:lang w:val="en-US"/>
@@ -8209,19 +8102,7 @@
         <w:rPr>
           <w:lang w:val="en-US"/>
         </w:rPr>
-        <w:t>The recommended interval for the bidding is between 1.55 and 6.90 daily.</w:t>
-      </w:r>
-      <w:r>
-        <w:rPr>
-          <w:lang w:val="en-US"/>
-        </w:rPr>
-        <w:t xml:space="preserve"> </w:t>
-      </w:r>
-      <w:r>
-        <w:rPr>
-          <w:lang w:val="en-US"/>
-        </w:rPr>
-        <w:t>We will be using a similar budget to the one for Facebook, 5€ daily, which means ~150€</w:t>
+        <w:t>The recommended interval for the bidding is between 1.55 and 6.90 daily. We will be using a similar budget to the one for Facebook, 5€ daily, which means ~150€</w:t>
       </w:r>
     </w:p>
     <w:p>
@@ -8231,7 +8112,7 @@
           <w:lang w:val="en-US"/>
         </w:rPr>
       </w:pPr>
-      <w:bookmarkStart w:id="14" w:name="_Toc9454880"/>
+      <w:bookmarkStart w:id="14" w:name="_Toc9462498"/>
       <w:r>
         <w:rPr>
           <w:lang w:val="en-US"/>
@@ -8300,7 +8181,7 @@
           <w:lang w:val="en-US"/>
         </w:rPr>
       </w:pPr>
-      <w:bookmarkStart w:id="15" w:name="_Toc9454881"/>
+      <w:bookmarkStart w:id="15" w:name="_Toc9462499"/>
       <w:r>
         <w:rPr>
           <w:lang w:val="en-US"/>
@@ -8725,7 +8606,7 @@
           <w:lang w:val="en-US"/>
         </w:rPr>
       </w:pPr>
-      <w:bookmarkStart w:id="16" w:name="_Toc9454882"/>
+      <w:bookmarkStart w:id="16" w:name="_Toc9462500"/>
       <w:r>
         <w:rPr>
           <w:lang w:val="en-US"/>
@@ -8818,43 +8699,7 @@
         <w:rPr>
           <w:lang w:val="en-US"/>
         </w:rPr>
-        <w:t xml:space="preserve"> this to happen we will need to update our product so that it supports a referral system. Because of this, we have decide</w:t>
-      </w:r>
-      <w:r>
-        <w:rPr>
-          <w:lang w:val="en-US"/>
-        </w:rPr>
-        <w:t>d</w:t>
-      </w:r>
-      <w:r>
-        <w:rPr>
-          <w:lang w:val="en-US"/>
-        </w:rPr>
-        <w:t xml:space="preserve"> to launch this campaign during Christmas Holidays, this way, we can tie the invitation to use our services with a campaign as a “present”. After Christmas Holidays, and therefore our campaign, ends, we will launch similar referral campaigns in special dates such as Saint Valentin, Father’s/</w:t>
-      </w:r>
-      <w:r>
-        <w:rPr>
-          <w:lang w:val="en-US"/>
-        </w:rPr>
-        <w:t>Mother’s Day</w:t>
-      </w:r>
-      <w:r>
-        <w:rPr>
-          <w:lang w:val="en-US"/>
-        </w:rPr>
-        <w:t xml:space="preserve">, </w:t>
-      </w:r>
-      <w:r>
-        <w:rPr>
-          <w:lang w:val="en-US"/>
-        </w:rPr>
-        <w:t>etc.</w:t>
-      </w:r>
-      <w:r>
-        <w:rPr>
-          <w:lang w:val="en-US"/>
-        </w:rPr>
-        <w:t>…</w:t>
+        <w:t xml:space="preserve"> this to happen we will need to update our product so that it supports a referral system. Because of this, we have decided to launch this campaign during Christmas Holidays, this way, we can tie the invitation to use our services with a campaign as a “present”. After Christmas Holidays, and therefore our campaign, ends, we will launch similar referral campaigns in special dates such as Saint Valentin, Father’s/Mother’s Day, etc.…</w:t>
       </w:r>
     </w:p>
     <w:p>
@@ -8871,7 +8716,7 @@
           <w:lang w:val="en-US"/>
         </w:rPr>
       </w:pPr>
-      <w:bookmarkStart w:id="17" w:name="_Toc9454883"/>
+      <w:bookmarkStart w:id="17" w:name="_Toc9462501"/>
       <w:r>
         <w:rPr>
           <w:lang w:val="en-US"/>
@@ -9256,7 +9101,7 @@
           <w:lang w:val="en-US"/>
         </w:rPr>
       </w:pPr>
-      <w:bookmarkStart w:id="18" w:name="_Toc9454884"/>
+      <w:bookmarkStart w:id="18" w:name="_Toc9462502"/>
       <w:r>
         <w:rPr>
           <w:lang w:val="en-US"/>
@@ -9523,7 +9368,7 @@
           <w:lang w:val="en-US"/>
         </w:rPr>
       </w:pPr>
-      <w:bookmarkStart w:id="19" w:name="_Toc9454885"/>
+      <w:bookmarkStart w:id="19" w:name="_Toc9462503"/>
       <w:r>
         <w:rPr>
           <w:lang w:val="en-US"/>
@@ -9608,19 +9453,7 @@
               <w:rPr>
                 <w:lang w:val="en-US"/>
               </w:rPr>
-              <w:t>1</w:t>
-            </w:r>
-            <w:r>
-              <w:rPr>
-                <w:lang w:val="en-US"/>
-              </w:rPr>
-              <w:t>3</w:t>
-            </w:r>
-            <w:r>
-              <w:rPr>
-                <w:lang w:val="en-US"/>
-              </w:rPr>
-              <w:t xml:space="preserve"> weeks</w:t>
+              <w:t>13 weeks</w:t>
             </w:r>
           </w:p>
         </w:tc>
@@ -9669,13 +9502,7 @@
               <w:rPr>
                 <w:lang w:val="es-ES"/>
               </w:rPr>
-              <w:t>1</w:t>
-            </w:r>
-            <w:r>
-              <w:rPr>
-                <w:lang w:val="es-ES"/>
-              </w:rPr>
-              <w:t>3</w:t>
+              <w:t>13</w:t>
             </w:r>
             <w:r>
               <w:rPr>
@@ -9741,13 +9568,7 @@
               <w:rPr>
                 <w:lang w:val="es-ES"/>
               </w:rPr>
-              <w:t>3</w:t>
-            </w:r>
-            <w:r>
-              <w:rPr>
-                <w:lang w:val="es-ES"/>
-              </w:rPr>
-              <w:t>25</w:t>
+              <w:t>325</w:t>
             </w:r>
             <w:r>
               <w:rPr>
@@ -10106,13 +9927,7 @@
               <w:rPr>
                 <w:lang w:val="en-US"/>
               </w:rPr>
-              <w:t>95</w:t>
-            </w:r>
-            <w:r>
-              <w:rPr>
-                <w:lang w:val="en-US"/>
-              </w:rPr>
-              <w:t>%</w:t>
+              <w:t>95%</w:t>
             </w:r>
           </w:p>
         </w:tc>
@@ -10161,19 +9976,7 @@
               <w:rPr>
                 <w:lang w:val="en-US"/>
               </w:rPr>
-              <w:t>7</w:t>
-            </w:r>
-            <w:r>
-              <w:rPr>
-                <w:lang w:val="en-US"/>
-              </w:rPr>
-              <w:t>8</w:t>
-            </w:r>
-            <w:r>
-              <w:rPr>
-                <w:lang w:val="en-US"/>
-              </w:rPr>
-              <w:t>%</w:t>
+              <w:t>78%</w:t>
             </w:r>
           </w:p>
         </w:tc>
@@ -10211,7 +10014,7 @@
           <w:lang w:val="en-US"/>
         </w:rPr>
       </w:pPr>
-      <w:bookmarkStart w:id="20" w:name="_Toc9454886"/>
+      <w:bookmarkStart w:id="20" w:name="_Toc9462504"/>
       <w:r>
         <w:rPr>
           <w:lang w:val="en-US"/>
@@ -10373,7 +10176,7 @@
           <w:lang w:val="en-US"/>
         </w:rPr>
       </w:pPr>
-      <w:bookmarkStart w:id="21" w:name="_Toc9454887"/>
+      <w:bookmarkStart w:id="21" w:name="_Toc9462505"/>
       <w:r>
         <w:rPr>
           <w:lang w:val="en-US"/>
@@ -10388,15 +10191,171 @@
           <w:lang w:val="en-US"/>
         </w:rPr>
       </w:pPr>
+      <w:r>
+        <w:rPr>
+          <w:lang w:val="en-US"/>
+        </w:rPr>
+        <w:t xml:space="preserve">There are additional features and improvements that we would like to add to our product after its launch. What will we prioritize is going to depend on the reception of our </w:t>
+      </w:r>
+      <w:proofErr w:type="gramStart"/>
+      <w:r>
+        <w:rPr>
+          <w:lang w:val="en-US"/>
+        </w:rPr>
+        <w:t>application.</w:t>
+      </w:r>
+      <w:proofErr w:type="gramEnd"/>
+      <w:r>
+        <w:rPr>
+          <w:lang w:val="en-US"/>
+        </w:rPr>
+        <w:t xml:space="preserve"> The same applies when deciding when are we going to start working on these improvements. At this moment, these are the improvements we have planned:</w:t>
+      </w:r>
     </w:p>
     <w:p>
       <w:pPr>
+        <w:numPr>
+          <w:ilvl w:val="0"/>
+          <w:numId w:val="49"/>
+        </w:numPr>
+        <w:rPr>
+          <w:lang w:val="en-US"/>
+        </w:rPr>
+      </w:pPr>
+      <w:r>
+        <w:rPr>
+          <w:lang w:val="en-US"/>
+        </w:rPr>
+        <w:t>Add more configuration parameters for the system admin in case we consider necessary to expand the size of the capsules or their price.</w:t>
+      </w:r>
+    </w:p>
+    <w:p>
+      <w:pPr>
+        <w:numPr>
+          <w:ilvl w:val="0"/>
+          <w:numId w:val="49"/>
+        </w:numPr>
+        <w:rPr>
+          <w:lang w:val="en-US"/>
+        </w:rPr>
+      </w:pPr>
+      <w:r>
+        <w:rPr>
+          <w:lang w:val="en-US"/>
+        </w:rPr>
+        <w:t>Add the option to introduce discounts in the price of our capsules for certain campaigns. These events should be announced in our page and via social media.</w:t>
+      </w:r>
+    </w:p>
+    <w:p>
+      <w:pPr>
+        <w:numPr>
+          <w:ilvl w:val="0"/>
+          <w:numId w:val="49"/>
+        </w:numPr>
+        <w:rPr>
+          <w:lang w:val="en-US"/>
+        </w:rPr>
+      </w:pPr>
+      <w:r>
+        <w:rPr>
+          <w:lang w:val="en-US"/>
+        </w:rPr>
+        <w:t>Allow the creation of special promotion codes or referrals to attract new customers</w:t>
+      </w:r>
+    </w:p>
+    <w:p>
+      <w:pPr>
+        <w:numPr>
+          <w:ilvl w:val="0"/>
+          <w:numId w:val="49"/>
+        </w:numPr>
+        <w:rPr>
+          <w:lang w:val="en-US"/>
+        </w:rPr>
+      </w:pPr>
+      <w:r>
+        <w:rPr>
+          <w:lang w:val="en-US"/>
+        </w:rPr>
+        <w:t>Add more payment methods such as Stripe.</w:t>
+      </w:r>
+    </w:p>
+    <w:p>
+      <w:pPr>
+        <w:numPr>
+          <w:ilvl w:val="0"/>
+          <w:numId w:val="49"/>
+        </w:numPr>
+        <w:rPr>
+          <w:lang w:val="en-US"/>
+        </w:rPr>
+      </w:pPr>
+      <w:r>
+        <w:rPr>
+          <w:lang w:val="en-US"/>
+        </w:rPr>
+        <w:t>Expand the social media integration to Facebook and Instagram</w:t>
+      </w:r>
+    </w:p>
+    <w:p>
+      <w:pPr>
+        <w:numPr>
+          <w:ilvl w:val="0"/>
+          <w:numId w:val="49"/>
+        </w:numPr>
+        <w:rPr>
+          <w:lang w:val="en-US"/>
+        </w:rPr>
+      </w:pPr>
+      <w:r>
+        <w:rPr>
+          <w:lang w:val="en-US"/>
+        </w:rPr>
+        <w:t>Increase the number of metrics the administrator can see on the dashboard in order to monitor the state of our site</w:t>
+      </w:r>
+    </w:p>
+    <w:p>
+      <w:pPr>
+        <w:numPr>
+          <w:ilvl w:val="0"/>
+          <w:numId w:val="49"/>
+        </w:numPr>
+        <w:rPr>
+          <w:lang w:val="en-US"/>
+        </w:rPr>
+      </w:pPr>
+      <w:r>
+        <w:rPr>
+          <w:lang w:val="en-US"/>
+        </w:rPr>
+        <w:t>Automation of some processes such as exporting and sending data from our users.</w:t>
+      </w:r>
+    </w:p>
+    <w:p>
+      <w:pPr>
+        <w:numPr>
+          <w:ilvl w:val="0"/>
+          <w:numId w:val="49"/>
+        </w:numPr>
+        <w:rPr>
+          <w:lang w:val="en-US"/>
+        </w:rPr>
+      </w:pPr>
+      <w:r>
+        <w:rPr>
+          <w:lang w:val="en-US"/>
+        </w:rPr>
+        <w:t>Develop a system that allows the inheritance of accounts and credentials.</w:t>
+      </w:r>
+    </w:p>
+    <w:p>
+      <w:pPr>
         <w:pStyle w:val="Ttulo1"/>
         <w:rPr>
           <w:lang w:val="en-US"/>
         </w:rPr>
       </w:pPr>
-      <w:bookmarkStart w:id="22" w:name="_Toc9454888"/>
+      <w:bookmarkStart w:id="22" w:name="_Toc9462506"/>
       <w:r>
         <w:rPr>
           <w:lang w:val="en-US"/>
@@ -10449,7 +10408,7 @@
           <w:lang w:val="en-US"/>
         </w:rPr>
       </w:pPr>
-      <w:bookmarkStart w:id="23" w:name="_Toc9454889"/>
+      <w:bookmarkStart w:id="23" w:name="_Toc9462507"/>
       <w:r>
         <w:rPr>
           <w:lang w:val="en-US"/>
@@ -11320,6 +11279,7 @@
                 <w:b w:val="0"/>
                 <w:lang w:val="en-US"/>
               </w:rPr>
+              <w:lastRenderedPageBreak/>
               <w:t>Short and long term</w:t>
             </w:r>
             <w:proofErr w:type="gramEnd"/>
@@ -11349,19 +11309,7 @@
               <w:rPr>
                 <w:lang w:val="en-US"/>
               </w:rPr>
-              <w:t>May 2</w:t>
-            </w:r>
-            <w:r>
-              <w:rPr>
-                <w:lang w:val="en-US"/>
-              </w:rPr>
-              <w:t>9</w:t>
-            </w:r>
-            <w:r>
-              <w:rPr>
-                <w:lang w:val="en-US"/>
-              </w:rPr>
-              <w:t>th</w:t>
+              <w:t>May 29th</w:t>
             </w:r>
           </w:p>
         </w:tc>
@@ -11703,37 +11651,16 @@
     </w:p>
     <w:p>
       <w:pPr>
-        <w:spacing w:after="160" w:line="259" w:lineRule="auto"/>
-        <w:ind w:firstLine="0"/>
-        <w:jc w:val="left"/>
-        <w:rPr>
-          <w:rFonts w:asciiTheme="majorHAnsi" w:eastAsiaTheme="majorEastAsia" w:hAnsiTheme="majorHAnsi" w:cstheme="majorBidi"/>
-          <w:color w:val="2F5496" w:themeColor="accent1" w:themeShade="BF"/>
-          <w:sz w:val="36"/>
-          <w:szCs w:val="36"/>
-          <w:lang w:val="en-US"/>
-        </w:rPr>
-      </w:pPr>
-      <w:r>
-        <w:rPr>
-          <w:lang w:val="en-US"/>
-        </w:rPr>
-        <w:br w:type="page"/>
-      </w:r>
-    </w:p>
-    <w:p>
-      <w:pPr>
         <w:pStyle w:val="Ttulo1"/>
         <w:rPr>
           <w:lang w:val="en-US"/>
         </w:rPr>
       </w:pPr>
-      <w:bookmarkStart w:id="24" w:name="_Toc9454890"/>
-      <w:r>
-        <w:rPr>
-          <w:lang w:val="en-US"/>
-        </w:rPr>
-        <w:lastRenderedPageBreak/>
+      <w:bookmarkStart w:id="24" w:name="_Toc9462508"/>
+      <w:r>
+        <w:rPr>
+          <w:lang w:val="en-US"/>
+        </w:rPr>
         <w:t>Items produced as a result of this deliverable</w:t>
       </w:r>
       <w:bookmarkEnd w:id="24"/>
@@ -11749,13 +11676,7 @@
         <w:rPr>
           <w:lang w:val="en-US"/>
         </w:rPr>
-        <w:t>Final version</w:t>
-      </w:r>
-      <w:r>
-        <w:rPr>
-          <w:lang w:val="en-US"/>
-        </w:rPr>
-        <w:t xml:space="preserve"> of our application, deployed on </w:t>
+        <w:t xml:space="preserve">Final version of our application, deployed on </w:t>
       </w:r>
       <w:hyperlink r:id="rId13" w:history="1">
         <w:r>
@@ -11763,21 +11684,7 @@
             <w:rStyle w:val="Hipervnculo"/>
             <w:lang w:val="en-GB"/>
           </w:rPr>
-          <w:t>https://capsulefy0</w:t>
-        </w:r>
-        <w:r>
-          <w:rPr>
-            <w:rStyle w:val="Hipervnculo"/>
-            <w:lang w:val="en-GB"/>
-          </w:rPr>
-          <w:t>5</w:t>
-        </w:r>
-        <w:r>
-          <w:rPr>
-            <w:rStyle w:val="Hipervnculo"/>
-            <w:lang w:val="en-GB"/>
-          </w:rPr>
-          <w:t>.herokuapp.com</w:t>
+          <w:t>https://capsulefy05.herokuapp.com</w:t>
         </w:r>
       </w:hyperlink>
     </w:p>
@@ -11812,19 +11719,7 @@
         <w:rPr>
           <w:lang w:val="en-US"/>
         </w:rPr>
-        <w:t xml:space="preserve"> </w:t>
-      </w:r>
-      <w:r>
-        <w:rPr>
-          <w:lang w:val="en-US"/>
-        </w:rPr>
-        <w:t>5</w:t>
-      </w:r>
-      <w:r>
-        <w:rPr>
-          <w:lang w:val="en-US"/>
-        </w:rPr>
-        <w:t>).</w:t>
+        <w:t xml:space="preserve"> 5).</w:t>
       </w:r>
     </w:p>
     <w:p>
@@ -11849,15 +11744,7 @@
         <w:rPr>
           <w:lang w:val="en-US"/>
         </w:rPr>
-        <w:t xml:space="preserve"> </w:t>
-      </w:r>
-      <w:bookmarkStart w:id="25" w:name="_GoBack"/>
-      <w:bookmarkEnd w:id="25"/>
-      <w:r>
-        <w:rPr>
-          <w:lang w:val="en-US"/>
-        </w:rPr>
-        <w:t>account (</w:t>
+        <w:t xml:space="preserve"> account (</w:t>
       </w:r>
       <w:proofErr w:type="spellStart"/>
       <w:r>
@@ -11884,13 +11771,7 @@
         <w:rPr>
           <w:lang w:val="en-US"/>
         </w:rPr>
-        <w:t xml:space="preserve">All the documentation related to </w:t>
-      </w:r>
-      <w:r>
-        <w:rPr>
-          <w:lang w:val="en-US"/>
-        </w:rPr>
-        <w:t>these two weeks of preparation for the project launch.</w:t>
+        <w:t>All the documentation related to these two weeks of preparation for the project launch.</w:t>
       </w:r>
     </w:p>
     <w:p>
@@ -15480,6 +15361,119 @@
     </w:lvl>
   </w:abstractNum>
   <w:abstractNum w:abstractNumId="27" w15:restartNumberingAfterBreak="0">
+    <w:nsid w:val="44012D45"/>
+    <w:multiLevelType w:val="hybridMultilevel"/>
+    <w:tmpl w:val="B3D47096"/>
+    <w:lvl w:ilvl="0" w:tplc="0C0A0001">
+      <w:start w:val="1"/>
+      <w:numFmt w:val="bullet"/>
+      <w:lvlText w:val=""/>
+      <w:lvlJc w:val="left"/>
+      <w:pPr>
+        <w:ind w:left="720" w:hanging="360"/>
+      </w:pPr>
+      <w:rPr>
+        <w:rFonts w:ascii="Symbol" w:hAnsi="Symbol" w:hint="default"/>
+      </w:rPr>
+    </w:lvl>
+    <w:lvl w:ilvl="1" w:tplc="0C0A0003" w:tentative="1">
+      <w:start w:val="1"/>
+      <w:numFmt w:val="bullet"/>
+      <w:lvlText w:val="o"/>
+      <w:lvlJc w:val="left"/>
+      <w:pPr>
+        <w:ind w:left="1440" w:hanging="360"/>
+      </w:pPr>
+      <w:rPr>
+        <w:rFonts w:ascii="Courier New" w:hAnsi="Courier New" w:cs="Courier New" w:hint="default"/>
+      </w:rPr>
+    </w:lvl>
+    <w:lvl w:ilvl="2" w:tplc="0C0A0005" w:tentative="1">
+      <w:start w:val="1"/>
+      <w:numFmt w:val="bullet"/>
+      <w:lvlText w:val=""/>
+      <w:lvlJc w:val="left"/>
+      <w:pPr>
+        <w:ind w:left="2160" w:hanging="360"/>
+      </w:pPr>
+      <w:rPr>
+        <w:rFonts w:ascii="Wingdings" w:hAnsi="Wingdings" w:hint="default"/>
+      </w:rPr>
+    </w:lvl>
+    <w:lvl w:ilvl="3" w:tplc="0C0A0001" w:tentative="1">
+      <w:start w:val="1"/>
+      <w:numFmt w:val="bullet"/>
+      <w:lvlText w:val=""/>
+      <w:lvlJc w:val="left"/>
+      <w:pPr>
+        <w:ind w:left="2880" w:hanging="360"/>
+      </w:pPr>
+      <w:rPr>
+        <w:rFonts w:ascii="Symbol" w:hAnsi="Symbol" w:hint="default"/>
+      </w:rPr>
+    </w:lvl>
+    <w:lvl w:ilvl="4" w:tplc="0C0A0003" w:tentative="1">
+      <w:start w:val="1"/>
+      <w:numFmt w:val="bullet"/>
+      <w:lvlText w:val="o"/>
+      <w:lvlJc w:val="left"/>
+      <w:pPr>
+        <w:ind w:left="3600" w:hanging="360"/>
+      </w:pPr>
+      <w:rPr>
+        <w:rFonts w:ascii="Courier New" w:hAnsi="Courier New" w:cs="Courier New" w:hint="default"/>
+      </w:rPr>
+    </w:lvl>
+    <w:lvl w:ilvl="5" w:tplc="0C0A0005" w:tentative="1">
+      <w:start w:val="1"/>
+      <w:numFmt w:val="bullet"/>
+      <w:lvlText w:val=""/>
+      <w:lvlJc w:val="left"/>
+      <w:pPr>
+        <w:ind w:left="4320" w:hanging="360"/>
+      </w:pPr>
+      <w:rPr>
+        <w:rFonts w:ascii="Wingdings" w:hAnsi="Wingdings" w:hint="default"/>
+      </w:rPr>
+    </w:lvl>
+    <w:lvl w:ilvl="6" w:tplc="0C0A0001" w:tentative="1">
+      <w:start w:val="1"/>
+      <w:numFmt w:val="bullet"/>
+      <w:lvlText w:val=""/>
+      <w:lvlJc w:val="left"/>
+      <w:pPr>
+        <w:ind w:left="5040" w:hanging="360"/>
+      </w:pPr>
+      <w:rPr>
+        <w:rFonts w:ascii="Symbol" w:hAnsi="Symbol" w:hint="default"/>
+      </w:rPr>
+    </w:lvl>
+    <w:lvl w:ilvl="7" w:tplc="0C0A0003" w:tentative="1">
+      <w:start w:val="1"/>
+      <w:numFmt w:val="bullet"/>
+      <w:lvlText w:val="o"/>
+      <w:lvlJc w:val="left"/>
+      <w:pPr>
+        <w:ind w:left="5760" w:hanging="360"/>
+      </w:pPr>
+      <w:rPr>
+        <w:rFonts w:ascii="Courier New" w:hAnsi="Courier New" w:cs="Courier New" w:hint="default"/>
+      </w:rPr>
+    </w:lvl>
+    <w:lvl w:ilvl="8" w:tplc="0C0A0005" w:tentative="1">
+      <w:start w:val="1"/>
+      <w:numFmt w:val="bullet"/>
+      <w:lvlText w:val=""/>
+      <w:lvlJc w:val="left"/>
+      <w:pPr>
+        <w:ind w:left="6480" w:hanging="360"/>
+      </w:pPr>
+      <w:rPr>
+        <w:rFonts w:ascii="Wingdings" w:hAnsi="Wingdings" w:hint="default"/>
+      </w:rPr>
+    </w:lvl>
+  </w:abstractNum>
+  <w:abstractNum w:abstractNumId="28" w15:restartNumberingAfterBreak="0">
     <w:nsid w:val="49D406C7"/>
     <w:multiLevelType w:val="hybridMultilevel"/>
     <w:tmpl w:val="44FAB386"/>
@@ -15591,7 +15585,7 @@
       </w:rPr>
     </w:lvl>
   </w:abstractNum>
-  <w:abstractNum w:abstractNumId="28" w15:restartNumberingAfterBreak="0">
+  <w:abstractNum w:abstractNumId="29" w15:restartNumberingAfterBreak="0">
     <w:nsid w:val="4B5408E0"/>
     <w:multiLevelType w:val="hybridMultilevel"/>
     <w:tmpl w:val="66C05E5A"/>
@@ -15704,7 +15698,7 @@
       </w:rPr>
     </w:lvl>
   </w:abstractNum>
-  <w:abstractNum w:abstractNumId="29" w15:restartNumberingAfterBreak="0">
+  <w:abstractNum w:abstractNumId="30" w15:restartNumberingAfterBreak="0">
     <w:nsid w:val="4EB70E0E"/>
     <w:multiLevelType w:val="hybridMultilevel"/>
     <w:tmpl w:val="DFBE2CF8"/>
@@ -15817,7 +15811,7 @@
       </w:rPr>
     </w:lvl>
   </w:abstractNum>
-  <w:abstractNum w:abstractNumId="30" w15:restartNumberingAfterBreak="0">
+  <w:abstractNum w:abstractNumId="31" w15:restartNumberingAfterBreak="0">
     <w:nsid w:val="4FCE6903"/>
     <w:multiLevelType w:val="hybridMultilevel"/>
     <w:tmpl w:val="F0906C1E"/>
@@ -15930,7 +15924,7 @@
       </w:rPr>
     </w:lvl>
   </w:abstractNum>
-  <w:abstractNum w:abstractNumId="31" w15:restartNumberingAfterBreak="0">
+  <w:abstractNum w:abstractNumId="32" w15:restartNumberingAfterBreak="0">
     <w:nsid w:val="518B78A0"/>
     <w:multiLevelType w:val="hybridMultilevel"/>
     <w:tmpl w:val="A0A0817A"/>
@@ -16043,7 +16037,7 @@
       </w:rPr>
     </w:lvl>
   </w:abstractNum>
-  <w:abstractNum w:abstractNumId="32" w15:restartNumberingAfterBreak="0">
+  <w:abstractNum w:abstractNumId="33" w15:restartNumberingAfterBreak="0">
     <w:nsid w:val="51CD6C3A"/>
     <w:multiLevelType w:val="hybridMultilevel"/>
     <w:tmpl w:val="665C3CB4"/>
@@ -16156,7 +16150,7 @@
       </w:rPr>
     </w:lvl>
   </w:abstractNum>
-  <w:abstractNum w:abstractNumId="33" w15:restartNumberingAfterBreak="0">
+  <w:abstractNum w:abstractNumId="34" w15:restartNumberingAfterBreak="0">
     <w:nsid w:val="51EB7526"/>
     <w:multiLevelType w:val="hybridMultilevel"/>
     <w:tmpl w:val="04244C7A"/>
@@ -16269,7 +16263,7 @@
       </w:rPr>
     </w:lvl>
   </w:abstractNum>
-  <w:abstractNum w:abstractNumId="34" w15:restartNumberingAfterBreak="0">
+  <w:abstractNum w:abstractNumId="35" w15:restartNumberingAfterBreak="0">
     <w:nsid w:val="533A1542"/>
     <w:multiLevelType w:val="hybridMultilevel"/>
     <w:tmpl w:val="4E163414"/>
@@ -16382,7 +16376,7 @@
       </w:rPr>
     </w:lvl>
   </w:abstractNum>
-  <w:abstractNum w:abstractNumId="35" w15:restartNumberingAfterBreak="0">
+  <w:abstractNum w:abstractNumId="36" w15:restartNumberingAfterBreak="0">
     <w:nsid w:val="56926928"/>
     <w:multiLevelType w:val="hybridMultilevel"/>
     <w:tmpl w:val="3C42FBA2"/>
@@ -16495,7 +16489,7 @@
       </w:rPr>
     </w:lvl>
   </w:abstractNum>
-  <w:abstractNum w:abstractNumId="36" w15:restartNumberingAfterBreak="0">
+  <w:abstractNum w:abstractNumId="37" w15:restartNumberingAfterBreak="0">
     <w:nsid w:val="575803DE"/>
     <w:multiLevelType w:val="hybridMultilevel"/>
     <w:tmpl w:val="1EE0E0D6"/>
@@ -16608,7 +16602,7 @@
       </w:rPr>
     </w:lvl>
   </w:abstractNum>
-  <w:abstractNum w:abstractNumId="37" w15:restartNumberingAfterBreak="0">
+  <w:abstractNum w:abstractNumId="38" w15:restartNumberingAfterBreak="0">
     <w:nsid w:val="5C615046"/>
     <w:multiLevelType w:val="hybridMultilevel"/>
     <w:tmpl w:val="C380C08A"/>
@@ -16721,7 +16715,7 @@
       </w:rPr>
     </w:lvl>
   </w:abstractNum>
-  <w:abstractNum w:abstractNumId="38" w15:restartNumberingAfterBreak="0">
+  <w:abstractNum w:abstractNumId="39" w15:restartNumberingAfterBreak="0">
     <w:nsid w:val="663F5E57"/>
     <w:multiLevelType w:val="hybridMultilevel"/>
     <w:tmpl w:val="131C92B4"/>
@@ -16834,7 +16828,7 @@
       </w:rPr>
     </w:lvl>
   </w:abstractNum>
-  <w:abstractNum w:abstractNumId="39" w15:restartNumberingAfterBreak="0">
+  <w:abstractNum w:abstractNumId="40" w15:restartNumberingAfterBreak="0">
     <w:nsid w:val="6BF27E5E"/>
     <w:multiLevelType w:val="hybridMultilevel"/>
     <w:tmpl w:val="7320338E"/>
@@ -16947,7 +16941,7 @@
       </w:rPr>
     </w:lvl>
   </w:abstractNum>
-  <w:abstractNum w:abstractNumId="40" w15:restartNumberingAfterBreak="0">
+  <w:abstractNum w:abstractNumId="41" w15:restartNumberingAfterBreak="0">
     <w:nsid w:val="6CEC742B"/>
     <w:multiLevelType w:val="hybridMultilevel"/>
     <w:tmpl w:val="2408BAA6"/>
@@ -17060,7 +17054,7 @@
       </w:rPr>
     </w:lvl>
   </w:abstractNum>
-  <w:abstractNum w:abstractNumId="41" w15:restartNumberingAfterBreak="0">
+  <w:abstractNum w:abstractNumId="42" w15:restartNumberingAfterBreak="0">
     <w:nsid w:val="6E3946A0"/>
     <w:multiLevelType w:val="hybridMultilevel"/>
     <w:tmpl w:val="599AEF04"/>
@@ -17173,7 +17167,7 @@
       </w:rPr>
     </w:lvl>
   </w:abstractNum>
-  <w:abstractNum w:abstractNumId="42" w15:restartNumberingAfterBreak="0">
+  <w:abstractNum w:abstractNumId="43" w15:restartNumberingAfterBreak="0">
     <w:nsid w:val="71FB6E5E"/>
     <w:multiLevelType w:val="hybridMultilevel"/>
     <w:tmpl w:val="A9A234D0"/>
@@ -17286,7 +17280,7 @@
       </w:rPr>
     </w:lvl>
   </w:abstractNum>
-  <w:abstractNum w:abstractNumId="43" w15:restartNumberingAfterBreak="0">
+  <w:abstractNum w:abstractNumId="44" w15:restartNumberingAfterBreak="0">
     <w:nsid w:val="74702E3D"/>
     <w:multiLevelType w:val="hybridMultilevel"/>
     <w:tmpl w:val="32B255CE"/>
@@ -17399,7 +17393,7 @@
       </w:rPr>
     </w:lvl>
   </w:abstractNum>
-  <w:abstractNum w:abstractNumId="44" w15:restartNumberingAfterBreak="0">
+  <w:abstractNum w:abstractNumId="45" w15:restartNumberingAfterBreak="0">
     <w:nsid w:val="774269CA"/>
     <w:multiLevelType w:val="hybridMultilevel"/>
     <w:tmpl w:val="4BEC21DE"/>
@@ -17512,7 +17506,7 @@
       </w:rPr>
     </w:lvl>
   </w:abstractNum>
-  <w:abstractNum w:abstractNumId="45" w15:restartNumberingAfterBreak="0">
+  <w:abstractNum w:abstractNumId="46" w15:restartNumberingAfterBreak="0">
     <w:nsid w:val="77555607"/>
     <w:multiLevelType w:val="hybridMultilevel"/>
     <w:tmpl w:val="0E5889F2"/>
@@ -17625,7 +17619,7 @@
       </w:rPr>
     </w:lvl>
   </w:abstractNum>
-  <w:abstractNum w:abstractNumId="46" w15:restartNumberingAfterBreak="0">
+  <w:abstractNum w:abstractNumId="47" w15:restartNumberingAfterBreak="0">
     <w:nsid w:val="7CB468B4"/>
     <w:multiLevelType w:val="hybridMultilevel"/>
     <w:tmpl w:val="3D58EAD0"/>
@@ -17738,7 +17732,7 @@
       </w:rPr>
     </w:lvl>
   </w:abstractNum>
-  <w:abstractNum w:abstractNumId="47" w15:restartNumberingAfterBreak="0">
+  <w:abstractNum w:abstractNumId="48" w15:restartNumberingAfterBreak="0">
     <w:nsid w:val="7FF4004F"/>
     <w:multiLevelType w:val="hybridMultilevel"/>
     <w:tmpl w:val="E6C0D288"/>
@@ -17852,37 +17846,37 @@
     </w:lvl>
   </w:abstractNum>
   <w:num w:numId="1">
-    <w:abstractNumId w:val="35"/>
+    <w:abstractNumId w:val="36"/>
   </w:num>
   <w:num w:numId="2">
-    <w:abstractNumId w:val="28"/>
+    <w:abstractNumId w:val="29"/>
   </w:num>
   <w:num w:numId="3">
-    <w:abstractNumId w:val="41"/>
+    <w:abstractNumId w:val="42"/>
   </w:num>
   <w:num w:numId="4">
     <w:abstractNumId w:val="25"/>
   </w:num>
   <w:num w:numId="5">
-    <w:abstractNumId w:val="29"/>
+    <w:abstractNumId w:val="30"/>
   </w:num>
   <w:num w:numId="6">
-    <w:abstractNumId w:val="39"/>
+    <w:abstractNumId w:val="40"/>
   </w:num>
   <w:num w:numId="7">
-    <w:abstractNumId w:val="32"/>
+    <w:abstractNumId w:val="33"/>
   </w:num>
   <w:num w:numId="8">
     <w:abstractNumId w:val="23"/>
   </w:num>
   <w:num w:numId="9">
-    <w:abstractNumId w:val="30"/>
+    <w:abstractNumId w:val="31"/>
   </w:num>
   <w:num w:numId="10">
     <w:abstractNumId w:val="18"/>
   </w:num>
   <w:num w:numId="11">
-    <w:abstractNumId w:val="38"/>
+    <w:abstractNumId w:val="39"/>
   </w:num>
   <w:num w:numId="12">
     <w:abstractNumId w:val="14"/>
@@ -17900,7 +17894,7 @@
     <w:abstractNumId w:val="24"/>
   </w:num>
   <w:num w:numId="17">
-    <w:abstractNumId w:val="45"/>
+    <w:abstractNumId w:val="46"/>
   </w:num>
   <w:num w:numId="18">
     <w:abstractNumId w:val="9"/>
@@ -17909,13 +17903,13 @@
     <w:abstractNumId w:val="12"/>
   </w:num>
   <w:num w:numId="20">
-    <w:abstractNumId w:val="46"/>
+    <w:abstractNumId w:val="47"/>
   </w:num>
   <w:num w:numId="21">
     <w:abstractNumId w:val="21"/>
   </w:num>
   <w:num w:numId="22">
-    <w:abstractNumId w:val="40"/>
+    <w:abstractNumId w:val="41"/>
   </w:num>
   <w:num w:numId="23">
     <w:abstractNumId w:val="4"/>
@@ -17927,16 +17921,16 @@
     <w:abstractNumId w:val="11"/>
   </w:num>
   <w:num w:numId="26">
-    <w:abstractNumId w:val="27"/>
+    <w:abstractNumId w:val="28"/>
   </w:num>
   <w:num w:numId="27">
-    <w:abstractNumId w:val="31"/>
+    <w:abstractNumId w:val="32"/>
   </w:num>
   <w:num w:numId="28">
-    <w:abstractNumId w:val="44"/>
+    <w:abstractNumId w:val="45"/>
   </w:num>
   <w:num w:numId="29">
-    <w:abstractNumId w:val="42"/>
+    <w:abstractNumId w:val="43"/>
   </w:num>
   <w:num w:numId="30">
     <w:abstractNumId w:val="0"/>
@@ -17948,16 +17942,16 @@
     <w:abstractNumId w:val="16"/>
   </w:num>
   <w:num w:numId="33">
-    <w:abstractNumId w:val="34"/>
+    <w:abstractNumId w:val="35"/>
   </w:num>
   <w:num w:numId="34">
-    <w:abstractNumId w:val="47"/>
+    <w:abstractNumId w:val="48"/>
   </w:num>
   <w:num w:numId="35">
     <w:abstractNumId w:val="26"/>
   </w:num>
   <w:num w:numId="36">
-    <w:abstractNumId w:val="33"/>
+    <w:abstractNumId w:val="34"/>
   </w:num>
   <w:num w:numId="37">
     <w:abstractNumId w:val="7"/>
@@ -17969,7 +17963,7 @@
     <w:abstractNumId w:val="17"/>
   </w:num>
   <w:num w:numId="40">
-    <w:abstractNumId w:val="43"/>
+    <w:abstractNumId w:val="44"/>
   </w:num>
   <w:num w:numId="41">
     <w:abstractNumId w:val="6"/>
@@ -17981,19 +17975,22 @@
     <w:abstractNumId w:val="22"/>
   </w:num>
   <w:num w:numId="44">
-    <w:abstractNumId w:val="37"/>
+    <w:abstractNumId w:val="38"/>
   </w:num>
   <w:num w:numId="45">
     <w:abstractNumId w:val="20"/>
   </w:num>
   <w:num w:numId="46">
-    <w:abstractNumId w:val="36"/>
+    <w:abstractNumId w:val="37"/>
   </w:num>
   <w:num w:numId="47">
     <w:abstractNumId w:val="3"/>
   </w:num>
   <w:num w:numId="48">
     <w:abstractNumId w:val="13"/>
+  </w:num>
+  <w:num w:numId="49">
+    <w:abstractNumId w:val="27"/>
   </w:num>
 </w:numbering>
 </file>
@@ -18614,7 +18611,6 @@
   <w:style w:type="character" w:default="1" w:styleId="Fuentedeprrafopredeter">
     <w:name w:val="Default Paragraph Font"/>
     <w:uiPriority w:val="1"/>
-    <w:semiHidden/>
     <w:unhideWhenUsed/>
   </w:style>
   <w:style w:type="table" w:default="1" w:styleId="Tablanormal">

--- a/docs/Week 13/Project launch documentation.docx
+++ b/docs/Week 13/Project launch documentation.docx
@@ -348,7 +348,7 @@
           <w:r>
             <w:fldChar w:fldCharType="separate"/>
           </w:r>
-          <w:hyperlink w:anchor="_Toc9462485" w:history="1">
+          <w:hyperlink w:anchor="_Toc9540144" w:history="1">
             <w:r>
               <w:rPr>
                 <w:rStyle w:val="Hipervnculo"/>
@@ -376,7 +376,7 @@
                 <w:noProof/>
                 <w:webHidden/>
               </w:rPr>
-              <w:instrText xml:space="preserve"> PAGEREF _Toc9462485 \h </w:instrText>
+              <w:instrText xml:space="preserve"> PAGEREF _Toc9540144 \h </w:instrText>
             </w:r>
             <w:r>
               <w:rPr>
@@ -420,7 +420,7 @@
               <w:lang w:eastAsia="ja-JP"/>
             </w:rPr>
           </w:pPr>
-          <w:hyperlink w:anchor="_Toc9462486" w:history="1">
+          <w:hyperlink w:anchor="_Toc9540145" w:history="1">
             <w:r>
               <w:rPr>
                 <w:rStyle w:val="Hipervnculo"/>
@@ -448,7 +448,7 @@
                 <w:noProof/>
                 <w:webHidden/>
               </w:rPr>
-              <w:instrText xml:space="preserve"> PAGEREF _Toc9462486 \h </w:instrText>
+              <w:instrText xml:space="preserve"> PAGEREF _Toc9540145 \h </w:instrText>
             </w:r>
             <w:r>
               <w:rPr>
@@ -492,7 +492,7 @@
               <w:lang w:eastAsia="ja-JP"/>
             </w:rPr>
           </w:pPr>
-          <w:hyperlink w:anchor="_Toc9462487" w:history="1">
+          <w:hyperlink w:anchor="_Toc9540146" w:history="1">
             <w:r>
               <w:rPr>
                 <w:rStyle w:val="Hipervnculo"/>
@@ -520,7 +520,7 @@
                 <w:noProof/>
                 <w:webHidden/>
               </w:rPr>
-              <w:instrText xml:space="preserve"> PAGEREF _Toc9462487 \h </w:instrText>
+              <w:instrText xml:space="preserve"> PAGEREF _Toc9540146 \h </w:instrText>
             </w:r>
             <w:r>
               <w:rPr>
@@ -564,7 +564,7 @@
               <w:lang w:eastAsia="ja-JP"/>
             </w:rPr>
           </w:pPr>
-          <w:hyperlink w:anchor="_Toc9462488" w:history="1">
+          <w:hyperlink w:anchor="_Toc9540147" w:history="1">
             <w:r>
               <w:rPr>
                 <w:rStyle w:val="Hipervnculo"/>
@@ -592,7 +592,7 @@
                 <w:noProof/>
                 <w:webHidden/>
               </w:rPr>
-              <w:instrText xml:space="preserve"> PAGEREF _Toc9462488 \h </w:instrText>
+              <w:instrText xml:space="preserve"> PAGEREF _Toc9540147 \h </w:instrText>
             </w:r>
             <w:r>
               <w:rPr>
@@ -636,7 +636,7 @@
               <w:lang w:eastAsia="ja-JP"/>
             </w:rPr>
           </w:pPr>
-          <w:hyperlink w:anchor="_Toc9462489" w:history="1">
+          <w:hyperlink w:anchor="_Toc9540148" w:history="1">
             <w:r>
               <w:rPr>
                 <w:rStyle w:val="Hipervnculo"/>
@@ -664,7 +664,7 @@
                 <w:noProof/>
                 <w:webHidden/>
               </w:rPr>
-              <w:instrText xml:space="preserve"> PAGEREF _Toc9462489 \h </w:instrText>
+              <w:instrText xml:space="preserve"> PAGEREF _Toc9540148 \h </w:instrText>
             </w:r>
             <w:r>
               <w:rPr>
@@ -708,7 +708,7 @@
               <w:lang w:eastAsia="ja-JP"/>
             </w:rPr>
           </w:pPr>
-          <w:hyperlink w:anchor="_Toc9462490" w:history="1">
+          <w:hyperlink w:anchor="_Toc9540149" w:history="1">
             <w:r>
               <w:rPr>
                 <w:rStyle w:val="Hipervnculo"/>
@@ -770,7 +770,7 @@
                 <w:noProof/>
                 <w:webHidden/>
               </w:rPr>
-              <w:instrText xml:space="preserve"> PAGEREF _Toc9462490 \h </w:instrText>
+              <w:instrText xml:space="preserve"> PAGEREF _Toc9540149 \h </w:instrText>
             </w:r>
             <w:r>
               <w:rPr>
@@ -814,7 +814,7 @@
               <w:lang w:eastAsia="ja-JP"/>
             </w:rPr>
           </w:pPr>
-          <w:hyperlink w:anchor="_Toc9462491" w:history="1">
+          <w:hyperlink w:anchor="_Toc9540150" w:history="1">
             <w:r>
               <w:rPr>
                 <w:rStyle w:val="Hipervnculo"/>
@@ -876,7 +876,7 @@
                 <w:noProof/>
                 <w:webHidden/>
               </w:rPr>
-              <w:instrText xml:space="preserve"> PAGEREF _Toc9462491 \h </w:instrText>
+              <w:instrText xml:space="preserve"> PAGEREF _Toc9540150 \h </w:instrText>
             </w:r>
             <w:r>
               <w:rPr>
@@ -920,7 +920,7 @@
               <w:lang w:eastAsia="ja-JP"/>
             </w:rPr>
           </w:pPr>
-          <w:hyperlink w:anchor="_Toc9462492" w:history="1">
+          <w:hyperlink w:anchor="_Toc9540151" w:history="1">
             <w:r>
               <w:rPr>
                 <w:rStyle w:val="Hipervnculo"/>
@@ -948,7 +948,7 @@
                 <w:noProof/>
                 <w:webHidden/>
               </w:rPr>
-              <w:instrText xml:space="preserve"> PAGEREF _Toc9462492 \h </w:instrText>
+              <w:instrText xml:space="preserve"> PAGEREF _Toc9540151 \h </w:instrText>
             </w:r>
             <w:r>
               <w:rPr>
@@ -992,7 +992,7 @@
               <w:lang w:eastAsia="ja-JP"/>
             </w:rPr>
           </w:pPr>
-          <w:hyperlink w:anchor="_Toc9462493" w:history="1">
+          <w:hyperlink w:anchor="_Toc9540152" w:history="1">
             <w:r>
               <w:rPr>
                 <w:rStyle w:val="Hipervnculo"/>
@@ -1020,7 +1020,7 @@
                 <w:noProof/>
                 <w:webHidden/>
               </w:rPr>
-              <w:instrText xml:space="preserve"> PAGEREF _Toc9462493 \h </w:instrText>
+              <w:instrText xml:space="preserve"> PAGEREF _Toc9540152 \h </w:instrText>
             </w:r>
             <w:r>
               <w:rPr>
@@ -1064,7 +1064,7 @@
               <w:lang w:eastAsia="ja-JP"/>
             </w:rPr>
           </w:pPr>
-          <w:hyperlink w:anchor="_Toc9462494" w:history="1">
+          <w:hyperlink w:anchor="_Toc9540153" w:history="1">
             <w:r>
               <w:rPr>
                 <w:rStyle w:val="Hipervnculo"/>
@@ -1092,7 +1092,7 @@
                 <w:noProof/>
                 <w:webHidden/>
               </w:rPr>
-              <w:instrText xml:space="preserve"> PAGEREF _Toc9462494 \h </w:instrText>
+              <w:instrText xml:space="preserve"> PAGEREF _Toc9540153 \h </w:instrText>
             </w:r>
             <w:r>
               <w:rPr>
@@ -1136,7 +1136,7 @@
               <w:lang w:eastAsia="ja-JP"/>
             </w:rPr>
           </w:pPr>
-          <w:hyperlink w:anchor="_Toc9462495" w:history="1">
+          <w:hyperlink w:anchor="_Toc9540154" w:history="1">
             <w:r>
               <w:rPr>
                 <w:rStyle w:val="Hipervnculo"/>
@@ -1164,7 +1164,7 @@
                 <w:noProof/>
                 <w:webHidden/>
               </w:rPr>
-              <w:instrText xml:space="preserve"> PAGEREF _Toc9462495 \h </w:instrText>
+              <w:instrText xml:space="preserve"> PAGEREF _Toc9540154 \h </w:instrText>
             </w:r>
             <w:r>
               <w:rPr>
@@ -1208,7 +1208,7 @@
               <w:lang w:eastAsia="ja-JP"/>
             </w:rPr>
           </w:pPr>
-          <w:hyperlink w:anchor="_Toc9462496" w:history="1">
+          <w:hyperlink w:anchor="_Toc9540155" w:history="1">
             <w:r>
               <w:rPr>
                 <w:rStyle w:val="Hipervnculo"/>
@@ -1236,7 +1236,7 @@
                 <w:noProof/>
                 <w:webHidden/>
               </w:rPr>
-              <w:instrText xml:space="preserve"> PAGEREF _Toc9462496 \h </w:instrText>
+              <w:instrText xml:space="preserve"> PAGEREF _Toc9540155 \h </w:instrText>
             </w:r>
             <w:r>
               <w:rPr>
@@ -1280,7 +1280,7 @@
               <w:lang w:eastAsia="ja-JP"/>
             </w:rPr>
           </w:pPr>
-          <w:hyperlink w:anchor="_Toc9462497" w:history="1">
+          <w:hyperlink w:anchor="_Toc9540156" w:history="1">
             <w:r>
               <w:rPr>
                 <w:rStyle w:val="Hipervnculo"/>
@@ -1308,7 +1308,7 @@
                 <w:noProof/>
                 <w:webHidden/>
               </w:rPr>
-              <w:instrText xml:space="preserve"> PAGEREF _Toc9462497 \h </w:instrText>
+              <w:instrText xml:space="preserve"> PAGEREF _Toc9540156 \h </w:instrText>
             </w:r>
             <w:r>
               <w:rPr>
@@ -1352,7 +1352,7 @@
               <w:lang w:eastAsia="ja-JP"/>
             </w:rPr>
           </w:pPr>
-          <w:hyperlink w:anchor="_Toc9462498" w:history="1">
+          <w:hyperlink w:anchor="_Toc9540157" w:history="1">
             <w:r>
               <w:rPr>
                 <w:rStyle w:val="Hipervnculo"/>
@@ -1380,7 +1380,7 @@
                 <w:noProof/>
                 <w:webHidden/>
               </w:rPr>
-              <w:instrText xml:space="preserve"> PAGEREF _Toc9462498 \h </w:instrText>
+              <w:instrText xml:space="preserve"> PAGEREF _Toc9540157 \h </w:instrText>
             </w:r>
             <w:r>
               <w:rPr>
@@ -1424,7 +1424,7 @@
               <w:lang w:eastAsia="ja-JP"/>
             </w:rPr>
           </w:pPr>
-          <w:hyperlink w:anchor="_Toc9462499" w:history="1">
+          <w:hyperlink w:anchor="_Toc9540158" w:history="1">
             <w:r>
               <w:rPr>
                 <w:rStyle w:val="Hipervnculo"/>
@@ -1452,7 +1452,7 @@
                 <w:noProof/>
                 <w:webHidden/>
               </w:rPr>
-              <w:instrText xml:space="preserve"> PAGEREF _Toc9462499 \h </w:instrText>
+              <w:instrText xml:space="preserve"> PAGEREF _Toc9540158 \h </w:instrText>
             </w:r>
             <w:r>
               <w:rPr>
@@ -1496,7 +1496,7 @@
               <w:lang w:eastAsia="ja-JP"/>
             </w:rPr>
           </w:pPr>
-          <w:hyperlink w:anchor="_Toc9462500" w:history="1">
+          <w:hyperlink w:anchor="_Toc9540159" w:history="1">
             <w:r>
               <w:rPr>
                 <w:rStyle w:val="Hipervnculo"/>
@@ -1524,7 +1524,7 @@
                 <w:noProof/>
                 <w:webHidden/>
               </w:rPr>
-              <w:instrText xml:space="preserve"> PAGEREF _Toc9462500 \h </w:instrText>
+              <w:instrText xml:space="preserve"> PAGEREF _Toc9540159 \h </w:instrText>
             </w:r>
             <w:r>
               <w:rPr>
@@ -1568,7 +1568,7 @@
               <w:lang w:eastAsia="ja-JP"/>
             </w:rPr>
           </w:pPr>
-          <w:hyperlink w:anchor="_Toc9462501" w:history="1">
+          <w:hyperlink w:anchor="_Toc9540160" w:history="1">
             <w:r>
               <w:rPr>
                 <w:rStyle w:val="Hipervnculo"/>
@@ -1596,7 +1596,7 @@
                 <w:noProof/>
                 <w:webHidden/>
               </w:rPr>
-              <w:instrText xml:space="preserve"> PAGEREF _Toc9462501 \h </w:instrText>
+              <w:instrText xml:space="preserve"> PAGEREF _Toc9540160 \h </w:instrText>
             </w:r>
             <w:r>
               <w:rPr>
@@ -1640,7 +1640,7 @@
               <w:lang w:eastAsia="ja-JP"/>
             </w:rPr>
           </w:pPr>
-          <w:hyperlink w:anchor="_Toc9462502" w:history="1">
+          <w:hyperlink w:anchor="_Toc9540161" w:history="1">
             <w:r>
               <w:rPr>
                 <w:rStyle w:val="Hipervnculo"/>
@@ -1668,7 +1668,7 @@
                 <w:noProof/>
                 <w:webHidden/>
               </w:rPr>
-              <w:instrText xml:space="preserve"> PAGEREF _Toc9462502 \h </w:instrText>
+              <w:instrText xml:space="preserve"> PAGEREF _Toc9540161 \h </w:instrText>
             </w:r>
             <w:r>
               <w:rPr>
@@ -1712,7 +1712,7 @@
               <w:lang w:eastAsia="ja-JP"/>
             </w:rPr>
           </w:pPr>
-          <w:hyperlink w:anchor="_Toc9462503" w:history="1">
+          <w:hyperlink w:anchor="_Toc9540162" w:history="1">
             <w:r>
               <w:rPr>
                 <w:rStyle w:val="Hipervnculo"/>
@@ -1740,7 +1740,7 @@
                 <w:noProof/>
                 <w:webHidden/>
               </w:rPr>
-              <w:instrText xml:space="preserve"> PAGEREF _Toc9462503 \h </w:instrText>
+              <w:instrText xml:space="preserve"> PAGEREF _Toc9540162 \h </w:instrText>
             </w:r>
             <w:r>
               <w:rPr>
@@ -1784,7 +1784,7 @@
               <w:lang w:eastAsia="ja-JP"/>
             </w:rPr>
           </w:pPr>
-          <w:hyperlink w:anchor="_Toc9462504" w:history="1">
+          <w:hyperlink w:anchor="_Toc9540163" w:history="1">
             <w:r>
               <w:rPr>
                 <w:rStyle w:val="Hipervnculo"/>
@@ -1812,7 +1812,7 @@
                 <w:noProof/>
                 <w:webHidden/>
               </w:rPr>
-              <w:instrText xml:space="preserve"> PAGEREF _Toc9462504 \h </w:instrText>
+              <w:instrText xml:space="preserve"> PAGEREF _Toc9540163 \h </w:instrText>
             </w:r>
             <w:r>
               <w:rPr>
@@ -1856,7 +1856,7 @@
               <w:lang w:eastAsia="ja-JP"/>
             </w:rPr>
           </w:pPr>
-          <w:hyperlink w:anchor="_Toc9462505" w:history="1">
+          <w:hyperlink w:anchor="_Toc9540164" w:history="1">
             <w:r>
               <w:rPr>
                 <w:rStyle w:val="Hipervnculo"/>
@@ -1884,7 +1884,7 @@
                 <w:noProof/>
                 <w:webHidden/>
               </w:rPr>
-              <w:instrText xml:space="preserve"> PAGEREF _Toc9462505 \h </w:instrText>
+              <w:instrText xml:space="preserve"> PAGEREF _Toc9540164 \h </w:instrText>
             </w:r>
             <w:r>
               <w:rPr>
@@ -1928,7 +1928,7 @@
               <w:lang w:eastAsia="ja-JP"/>
             </w:rPr>
           </w:pPr>
-          <w:hyperlink w:anchor="_Toc9462506" w:history="1">
+          <w:hyperlink w:anchor="_Toc9540165" w:history="1">
             <w:r>
               <w:rPr>
                 <w:rStyle w:val="Hipervnculo"/>
@@ -1956,7 +1956,7 @@
                 <w:noProof/>
                 <w:webHidden/>
               </w:rPr>
-              <w:instrText xml:space="preserve"> PAGEREF _Toc9462506 \h </w:instrText>
+              <w:instrText xml:space="preserve"> PAGEREF _Toc9540165 \h </w:instrText>
             </w:r>
             <w:r>
               <w:rPr>
@@ -2000,7 +2000,7 @@
               <w:lang w:eastAsia="ja-JP"/>
             </w:rPr>
           </w:pPr>
-          <w:hyperlink w:anchor="_Toc9462507" w:history="1">
+          <w:hyperlink w:anchor="_Toc9540166" w:history="1">
             <w:r>
               <w:rPr>
                 <w:rStyle w:val="Hipervnculo"/>
@@ -2062,7 +2062,7 @@
                 <w:noProof/>
                 <w:webHidden/>
               </w:rPr>
-              <w:instrText xml:space="preserve"> PAGEREF _Toc9462507 \h </w:instrText>
+              <w:instrText xml:space="preserve"> PAGEREF _Toc9540166 \h </w:instrText>
             </w:r>
             <w:r>
               <w:rPr>
@@ -2106,7 +2106,7 @@
               <w:lang w:eastAsia="ja-JP"/>
             </w:rPr>
           </w:pPr>
-          <w:hyperlink w:anchor="_Toc9462508" w:history="1">
+          <w:hyperlink w:anchor="_Toc9540167" w:history="1">
             <w:r>
               <w:rPr>
                 <w:rStyle w:val="Hipervnculo"/>
@@ -2134,7 +2134,7 @@
                 <w:noProof/>
                 <w:webHidden/>
               </w:rPr>
-              <w:instrText xml:space="preserve"> PAGEREF _Toc9462508 \h </w:instrText>
+              <w:instrText xml:space="preserve"> PAGEREF _Toc9540167 \h </w:instrText>
             </w:r>
             <w:r>
               <w:rPr>
@@ -2189,7 +2189,7 @@
           <w:lang w:val="en-US"/>
         </w:rPr>
       </w:pPr>
-      <w:bookmarkStart w:id="1" w:name="_Toc9462485"/>
+      <w:bookmarkStart w:id="1" w:name="_Toc9540144"/>
       <w:r>
         <w:rPr>
           <w:lang w:val="en-US"/>
@@ -2257,7 +2257,7 @@
           <w:lang w:val="en-US"/>
         </w:rPr>
       </w:pPr>
-      <w:bookmarkStart w:id="2" w:name="_Toc9462486"/>
+      <w:bookmarkStart w:id="2" w:name="_Toc9540145"/>
       <w:r>
         <w:rPr>
           <w:lang w:val="en-US"/>
@@ -2405,7 +2405,7 @@
           <w:lang w:val="en-US"/>
         </w:rPr>
       </w:pPr>
-      <w:bookmarkStart w:id="3" w:name="_Toc9462487"/>
+      <w:bookmarkStart w:id="3" w:name="_Toc9540146"/>
       <w:r>
         <w:rPr>
           <w:lang w:val="en-US"/>
@@ -2580,7 +2580,7 @@
           <w:lang w:val="en-US"/>
         </w:rPr>
       </w:pPr>
-      <w:bookmarkStart w:id="4" w:name="_Toc9462488"/>
+      <w:bookmarkStart w:id="4" w:name="_Toc9540147"/>
       <w:r>
         <w:rPr>
           <w:lang w:val="en-US"/>
@@ -2784,7 +2784,7 @@
           <w:lang w:val="en-US"/>
         </w:rPr>
       </w:pPr>
-      <w:bookmarkStart w:id="5" w:name="_Toc9462489"/>
+      <w:bookmarkStart w:id="5" w:name="_Toc9540148"/>
       <w:r>
         <w:rPr>
           <w:lang w:val="en-US"/>
@@ -2814,7 +2814,7 @@
           <w:lang w:val="en-US"/>
         </w:rPr>
       </w:pPr>
-      <w:bookmarkStart w:id="6" w:name="_Toc9462490"/>
+      <w:bookmarkStart w:id="6" w:name="_Toc9540149"/>
       <w:r>
         <w:rPr>
           <w:lang w:val="en-US"/>
@@ -5337,7 +5337,7 @@
           <w:lang w:val="en-US"/>
         </w:rPr>
       </w:pPr>
-      <w:bookmarkStart w:id="7" w:name="_Toc9462491"/>
+      <w:bookmarkStart w:id="7" w:name="_Toc9540150"/>
       <w:r>
         <w:rPr>
           <w:lang w:val="en-US"/>
@@ -7256,7 +7256,7 @@
           <w:lang w:val="en-US"/>
         </w:rPr>
       </w:pPr>
-      <w:bookmarkStart w:id="8" w:name="_Toc9462492"/>
+      <w:bookmarkStart w:id="8" w:name="_Toc9540151"/>
       <w:r>
         <w:rPr>
           <w:lang w:val="en-US"/>
@@ -7440,7 +7440,7 @@
           <w:lang w:val="en-US"/>
         </w:rPr>
       </w:pPr>
-      <w:bookmarkStart w:id="9" w:name="_Toc9462493"/>
+      <w:bookmarkStart w:id="9" w:name="_Toc9540152"/>
       <w:r>
         <w:rPr>
           <w:lang w:val="en-US"/>
@@ -7493,7 +7493,7 @@
           <w:lang w:val="en-US"/>
         </w:rPr>
       </w:pPr>
-      <w:bookmarkStart w:id="10" w:name="_Toc9462494"/>
+      <w:bookmarkStart w:id="10" w:name="_Toc9540153"/>
       <w:r>
         <w:rPr>
           <w:lang w:val="en-US"/>
@@ -7541,7 +7541,7 @@
           <w:lang w:val="en-US"/>
         </w:rPr>
       </w:pPr>
-      <w:bookmarkStart w:id="11" w:name="_Toc9462495"/>
+      <w:bookmarkStart w:id="11" w:name="_Toc9540154"/>
       <w:r>
         <w:rPr>
           <w:lang w:val="en-US"/>
@@ -7850,7 +7850,7 @@
           <w:lang w:val="en-US"/>
         </w:rPr>
       </w:pPr>
-      <w:bookmarkStart w:id="12" w:name="_Toc9462496"/>
+      <w:bookmarkStart w:id="12" w:name="_Toc9540155"/>
       <w:r>
         <w:rPr>
           <w:lang w:val="en-US"/>
@@ -8057,7 +8057,7 @@
           <w:lang w:val="en-US"/>
         </w:rPr>
       </w:pPr>
-      <w:bookmarkStart w:id="13" w:name="_Toc9462497"/>
+      <w:bookmarkStart w:id="13" w:name="_Toc9540156"/>
       <w:r>
         <w:rPr>
           <w:lang w:val="en-US"/>
@@ -8112,7 +8112,7 @@
           <w:lang w:val="en-US"/>
         </w:rPr>
       </w:pPr>
-      <w:bookmarkStart w:id="14" w:name="_Toc9462498"/>
+      <w:bookmarkStart w:id="14" w:name="_Toc9540157"/>
       <w:r>
         <w:rPr>
           <w:lang w:val="en-US"/>
@@ -8181,7 +8181,7 @@
           <w:lang w:val="en-US"/>
         </w:rPr>
       </w:pPr>
-      <w:bookmarkStart w:id="15" w:name="_Toc9462499"/>
+      <w:bookmarkStart w:id="15" w:name="_Toc9540158"/>
       <w:r>
         <w:rPr>
           <w:lang w:val="en-US"/>
@@ -8410,6 +8410,21 @@
         </w:rPr>
         <w:t>First user and client-oriented spot:</w:t>
       </w:r>
+      <w:r>
+        <w:rPr>
+          <w:lang w:val="en-US"/>
+        </w:rPr>
+        <w:t xml:space="preserve"> </w:t>
+      </w:r>
+      <w:hyperlink r:id="rId12" w:history="1">
+        <w:r>
+          <w:rPr>
+            <w:rStyle w:val="Hipervnculo"/>
+            <w:lang w:val="en-US"/>
+          </w:rPr>
+          <w:t>https://www.youtube.com/watch?v=hGK-HhkFT8g</w:t>
+        </w:r>
+      </w:hyperlink>
     </w:p>
     <w:p>
       <w:pPr>
@@ -8435,6 +8450,21 @@
         </w:rPr>
         <w:t>:</w:t>
       </w:r>
+      <w:r>
+        <w:rPr>
+          <w:lang w:val="en-US"/>
+        </w:rPr>
+        <w:t xml:space="preserve"> </w:t>
+      </w:r>
+      <w:hyperlink r:id="rId13" w:history="1">
+        <w:r>
+          <w:rPr>
+            <w:rStyle w:val="Hipervnculo"/>
+            <w:lang w:val="en-US"/>
+          </w:rPr>
+          <w:t>https://www.youtube.com/watch?v=YvcHYHIvKt8</w:t>
+        </w:r>
+      </w:hyperlink>
     </w:p>
     <w:p>
       <w:pPr>
@@ -8459,6 +8489,21 @@
         </w:rPr>
         <w:t>:</w:t>
       </w:r>
+      <w:r>
+        <w:rPr>
+          <w:lang w:val="en-US"/>
+        </w:rPr>
+        <w:t xml:space="preserve"> </w:t>
+      </w:r>
+      <w:hyperlink r:id="rId14" w:history="1">
+        <w:r>
+          <w:rPr>
+            <w:rStyle w:val="Hipervnculo"/>
+            <w:lang w:val="en-US"/>
+          </w:rPr>
+          <w:t>https://www.youtube.com/watch?v=dfMd4kan1NA</w:t>
+        </w:r>
+      </w:hyperlink>
     </w:p>
     <w:p>
       <w:pPr>
@@ -8475,7 +8520,19 @@
         <w:rPr>
           <w:lang w:val="en-US"/>
         </w:rPr>
-        <w:t>Second user and client-oriented spot</w:t>
+        <w:t xml:space="preserve">Second </w:t>
+      </w:r>
+      <w:r>
+        <w:rPr>
+          <w:lang w:val="en-US"/>
+        </w:rPr>
+        <w:t>user-oriented</w:t>
+      </w:r>
+      <w:r>
+        <w:rPr>
+          <w:lang w:val="en-US"/>
+        </w:rPr>
+        <w:t xml:space="preserve"> spot</w:t>
       </w:r>
       <w:r>
         <w:rPr>
@@ -8483,6 +8540,21 @@
         </w:rPr>
         <w:t>:</w:t>
       </w:r>
+      <w:r>
+        <w:rPr>
+          <w:lang w:val="en-US"/>
+        </w:rPr>
+        <w:t xml:space="preserve"> </w:t>
+      </w:r>
+      <w:hyperlink r:id="rId15" w:history="1">
+        <w:r>
+          <w:rPr>
+            <w:rStyle w:val="Hipervnculo"/>
+            <w:lang w:val="en-US"/>
+          </w:rPr>
+          <w:t>https://www.youtube.com/watch?v=0bTN0LgzTRY</w:t>
+        </w:r>
+      </w:hyperlink>
     </w:p>
     <w:p>
       <w:pPr>
@@ -8606,7 +8678,7 @@
           <w:lang w:val="en-US"/>
         </w:rPr>
       </w:pPr>
-      <w:bookmarkStart w:id="16" w:name="_Toc9462500"/>
+      <w:bookmarkStart w:id="16" w:name="_Toc9540159"/>
       <w:r>
         <w:rPr>
           <w:lang w:val="en-US"/>
@@ -8716,7 +8788,7 @@
           <w:lang w:val="en-US"/>
         </w:rPr>
       </w:pPr>
-      <w:bookmarkStart w:id="17" w:name="_Toc9462501"/>
+      <w:bookmarkStart w:id="17" w:name="_Toc9540160"/>
       <w:r>
         <w:rPr>
           <w:lang w:val="en-US"/>
@@ -9101,7 +9173,7 @@
           <w:lang w:val="en-US"/>
         </w:rPr>
       </w:pPr>
-      <w:bookmarkStart w:id="18" w:name="_Toc9462502"/>
+      <w:bookmarkStart w:id="18" w:name="_Toc9540161"/>
       <w:r>
         <w:rPr>
           <w:lang w:val="en-US"/>
@@ -9176,7 +9248,7 @@
         </w:rPr>
         <w:t xml:space="preserve">to </w:t>
       </w:r>
-      <w:hyperlink r:id="rId12" w:history="1">
+      <w:hyperlink r:id="rId16" w:history="1">
         <w:r>
           <w:rPr>
             <w:rStyle w:val="Hipervnculo"/>
@@ -9368,7 +9440,7 @@
           <w:lang w:val="en-US"/>
         </w:rPr>
       </w:pPr>
-      <w:bookmarkStart w:id="19" w:name="_Toc9462503"/>
+      <w:bookmarkStart w:id="19" w:name="_Toc9540162"/>
       <w:r>
         <w:rPr>
           <w:lang w:val="en-US"/>
@@ -10014,7 +10086,7 @@
           <w:lang w:val="en-US"/>
         </w:rPr>
       </w:pPr>
-      <w:bookmarkStart w:id="20" w:name="_Toc9462504"/>
+      <w:bookmarkStart w:id="20" w:name="_Toc9540163"/>
       <w:r>
         <w:rPr>
           <w:lang w:val="en-US"/>
@@ -10176,7 +10248,7 @@
           <w:lang w:val="en-US"/>
         </w:rPr>
       </w:pPr>
-      <w:bookmarkStart w:id="21" w:name="_Toc9462505"/>
+      <w:bookmarkStart w:id="21" w:name="_Toc9540164"/>
       <w:r>
         <w:rPr>
           <w:lang w:val="en-US"/>
@@ -10355,7 +10427,7 @@
           <w:lang w:val="en-US"/>
         </w:rPr>
       </w:pPr>
-      <w:bookmarkStart w:id="22" w:name="_Toc9462506"/>
+      <w:bookmarkStart w:id="22" w:name="_Toc9540165"/>
       <w:r>
         <w:rPr>
           <w:lang w:val="en-US"/>
@@ -10408,7 +10480,7 @@
           <w:lang w:val="en-US"/>
         </w:rPr>
       </w:pPr>
-      <w:bookmarkStart w:id="23" w:name="_Toc9462507"/>
+      <w:bookmarkStart w:id="23" w:name="_Toc9540166"/>
       <w:r>
         <w:rPr>
           <w:lang w:val="en-US"/>
@@ -11656,7 +11728,7 @@
           <w:lang w:val="en-US"/>
         </w:rPr>
       </w:pPr>
-      <w:bookmarkStart w:id="24" w:name="_Toc9462508"/>
+      <w:bookmarkStart w:id="24" w:name="_Toc9540167"/>
       <w:r>
         <w:rPr>
           <w:lang w:val="en-US"/>
@@ -11678,7 +11750,7 @@
         </w:rPr>
         <w:t xml:space="preserve">Final version of our application, deployed on </w:t>
       </w:r>
-      <w:hyperlink r:id="rId13" w:history="1">
+      <w:hyperlink r:id="rId17" w:history="1">
         <w:r>
           <w:rPr>
             <w:rStyle w:val="Hipervnculo"/>
@@ -11700,7 +11772,7 @@
         </w:rPr>
         <w:t xml:space="preserve">Demo videos of our application, which can be found in our slides. The release of this sprint in GitHub can be found on </w:t>
       </w:r>
-      <w:hyperlink r:id="rId14" w:history="1">
+      <w:hyperlink r:id="rId18" w:history="1">
         <w:r>
           <w:rPr>
             <w:rStyle w:val="Hipervnculo"/>
@@ -11782,8 +11854,8 @@
       </w:pPr>
     </w:p>
     <w:sectPr>
-      <w:headerReference w:type="default" r:id="rId15"/>
-      <w:footerReference w:type="default" r:id="rId16"/>
+      <w:headerReference w:type="default" r:id="rId19"/>
+      <w:footerReference w:type="default" r:id="rId20"/>
       <w:pgSz w:w="11906" w:h="16838"/>
       <w:pgMar w:top="1417" w:right="1701" w:bottom="1417" w:left="1701" w:header="708" w:footer="708" w:gutter="0"/>
       <w:pgNumType w:start="0"/>
@@ -18611,6 +18683,7 @@
   <w:style w:type="character" w:default="1" w:styleId="Fuentedeprrafopredeter">
     <w:name w:val="Default Paragraph Font"/>
     <w:uiPriority w:val="1"/>
+    <w:semiHidden/>
     <w:unhideWhenUsed/>
   </w:style>
   <w:style w:type="table" w:default="1" w:styleId="Tablanormal">

--- a/docs/Week 13/Project launch documentation.docx
+++ b/docs/Week 13/Project launch documentation.docx
@@ -324,8 +324,6 @@
           </w:r>
           <w:proofErr w:type="spellEnd"/>
         </w:p>
-        <w:bookmarkStart w:id="0" w:name="_GoBack"/>
-        <w:bookmarkEnd w:id="0"/>
         <w:p>
           <w:pPr>
             <w:pStyle w:val="TDC1"/>
@@ -2189,12 +2187,81 @@
           <w:lang w:val="en-US"/>
         </w:rPr>
       </w:pPr>
-      <w:bookmarkStart w:id="1" w:name="_Toc9540144"/>
+      <w:bookmarkStart w:id="0" w:name="_Toc9540144"/>
       <w:r>
         <w:rPr>
           <w:lang w:val="en-US"/>
         </w:rPr>
         <w:t>Introduction</w:t>
+      </w:r>
+      <w:bookmarkEnd w:id="0"/>
+    </w:p>
+    <w:p>
+      <w:pPr>
+        <w:rPr>
+          <w:lang w:val="en-US"/>
+        </w:rPr>
+      </w:pPr>
+      <w:r>
+        <w:rPr>
+          <w:lang w:val="en-US"/>
+        </w:rPr>
+        <w:t xml:space="preserve">The aim of this document is to provide information about the </w:t>
+      </w:r>
+      <w:r>
+        <w:rPr>
+          <w:lang w:val="en-US"/>
+        </w:rPr>
+        <w:t>preparations that have been made in order to launch our product, as well as the results obtained from that</w:t>
+      </w:r>
+      <w:r>
+        <w:rPr>
+          <w:lang w:val="en-US"/>
+        </w:rPr>
+        <w:t xml:space="preserve">. A quick overview of the business idea, team roles and costs </w:t>
+      </w:r>
+      <w:proofErr w:type="gramStart"/>
+      <w:r>
+        <w:rPr>
+          <w:lang w:val="en-US"/>
+        </w:rPr>
+        <w:t>is</w:t>
+      </w:r>
+      <w:proofErr w:type="gramEnd"/>
+      <w:r>
+        <w:rPr>
+          <w:lang w:val="en-US"/>
+        </w:rPr>
+        <w:t xml:space="preserve"> also provided, but for more extensive information about this topic please refer to the “Devising a project” document.</w:t>
+      </w:r>
+      <w:r>
+        <w:rPr>
+          <w:lang w:val="en-US"/>
+        </w:rPr>
+        <w:t xml:space="preserve"> For more information about the result of our development sprints, please refer to our sprint documents.</w:t>
+      </w:r>
+    </w:p>
+    <w:p>
+      <w:pPr>
+        <w:rPr>
+          <w:lang w:val="en-US"/>
+        </w:rPr>
+      </w:pPr>
+    </w:p>
+    <w:p>
+      <w:pPr>
+        <w:pStyle w:val="Ttulo1"/>
+        <w:rPr>
+          <w:lang w:val="en-US"/>
+        </w:rPr>
+      </w:pPr>
+      <w:bookmarkStart w:id="1" w:name="_Toc9540145"/>
+      <w:r>
+        <w:rPr>
+          <w:lang w:val="en-US"/>
+        </w:rPr>
+        <w:lastRenderedPageBreak/>
+        <w:t>Business Idea</w:t>
       </w:r>
       <w:bookmarkEnd w:id="1"/>
     </w:p>
@@ -2204,43 +2271,31 @@
           <w:lang w:val="en-US"/>
         </w:rPr>
       </w:pPr>
-      <w:r>
-        <w:rPr>
-          <w:lang w:val="en-US"/>
-        </w:rPr>
-        <w:t xml:space="preserve">The aim of this document is to provide information about the </w:t>
-      </w:r>
-      <w:r>
-        <w:rPr>
-          <w:lang w:val="en-US"/>
-        </w:rPr>
-        <w:t>preparations that have been made in order to launch our product, as well as the results obtained from that</w:t>
-      </w:r>
-      <w:r>
-        <w:rPr>
-          <w:lang w:val="en-US"/>
-        </w:rPr>
-        <w:t xml:space="preserve">. A quick overview of the business idea, team roles and costs </w:t>
-      </w:r>
-      <w:proofErr w:type="gramStart"/>
-      <w:r>
-        <w:rPr>
-          <w:lang w:val="en-US"/>
-        </w:rPr>
-        <w:t>is</w:t>
-      </w:r>
-      <w:proofErr w:type="gramEnd"/>
-      <w:r>
-        <w:rPr>
-          <w:lang w:val="en-US"/>
-        </w:rPr>
-        <w:t xml:space="preserve"> also provided, but for more extensive information about this topic please refer to the “Devising a project” document.</w:t>
-      </w:r>
-      <w:r>
-        <w:rPr>
-          <w:lang w:val="en-US"/>
-        </w:rPr>
-        <w:t xml:space="preserve"> For more information about the result of our development sprints, please refer to our sprint documents.</w:t>
+      <w:proofErr w:type="spellStart"/>
+      <w:r>
+        <w:rPr>
+          <w:lang w:val="en-US"/>
+        </w:rPr>
+        <w:t>Capsulefy</w:t>
+      </w:r>
+      <w:proofErr w:type="spellEnd"/>
+      <w:r>
+        <w:rPr>
+          <w:lang w:val="en-US"/>
+        </w:rPr>
+        <w:t xml:space="preserve"> is an online time capsule that allow</w:t>
+      </w:r>
+      <w:r>
+        <w:rPr>
+          <w:lang w:val="en-US"/>
+        </w:rPr>
+        <w:t>s</w:t>
+      </w:r>
+      <w:r>
+        <w:rPr>
+          <w:lang w:val="en-US"/>
+        </w:rPr>
+        <w:t xml:space="preserve"> users to store their memories and share them in the future. Users will be able to create a time capsule, attach a message to it, load files such as videos or images into it and set a date when they want the capsule to be released.</w:t>
       </w:r>
     </w:p>
     <w:p>
@@ -2249,23 +2304,39 @@
           <w:lang w:val="en-US"/>
         </w:rPr>
       </w:pPr>
+      <w:r>
+        <w:rPr>
+          <w:lang w:val="en-US"/>
+        </w:rPr>
+        <w:t>The capsules can also be connected to the user’s social networks so that a message is automatically posted when the capsule is published. Users will also be able to select a list of emails that will receive a notification message.</w:t>
+      </w:r>
     </w:p>
     <w:p>
       <w:pPr>
-        <w:pStyle w:val="Ttulo1"/>
-        <w:rPr>
-          <w:lang w:val="en-US"/>
-        </w:rPr>
-      </w:pPr>
-      <w:bookmarkStart w:id="2" w:name="_Toc9540145"/>
-      <w:r>
-        <w:rPr>
-          <w:lang w:val="en-US"/>
-        </w:rPr>
-        <w:lastRenderedPageBreak/>
-        <w:t>Business Idea</w:t>
-      </w:r>
-      <w:bookmarkEnd w:id="2"/>
+        <w:rPr>
+          <w:lang w:val="en-US"/>
+        </w:rPr>
+      </w:pPr>
+      <w:r>
+        <w:rPr>
+          <w:lang w:val="en-US"/>
+        </w:rPr>
+        <w:t xml:space="preserve">One of the main selling points of our product is allowing people to leave a message behind in case they pass away. For this reason, we will offer a </w:t>
+      </w:r>
+      <w:proofErr w:type="gramStart"/>
+      <w:r>
+        <w:rPr>
+          <w:lang w:val="en-US"/>
+        </w:rPr>
+        <w:t>dead-man</w:t>
+      </w:r>
+      <w:proofErr w:type="gramEnd"/>
+      <w:r>
+        <w:rPr>
+          <w:lang w:val="en-US"/>
+        </w:rPr>
+        <w:t xml:space="preserve"> switch option that once activated, will automatically release the capsule regardless of its publication date if the user hasn’t refreshed the counter after a certain period of time.</w:t>
+      </w:r>
     </w:p>
     <w:p>
       <w:pPr>
@@ -2273,31 +2344,11 @@
           <w:lang w:val="en-US"/>
         </w:rPr>
       </w:pPr>
-      <w:proofErr w:type="spellStart"/>
-      <w:r>
-        <w:rPr>
-          <w:lang w:val="en-US"/>
-        </w:rPr>
-        <w:t>Capsulefy</w:t>
-      </w:r>
-      <w:proofErr w:type="spellEnd"/>
-      <w:r>
-        <w:rPr>
-          <w:lang w:val="en-US"/>
-        </w:rPr>
-        <w:t xml:space="preserve"> is an online time capsule that allow</w:t>
-      </w:r>
-      <w:r>
-        <w:rPr>
-          <w:lang w:val="en-US"/>
-        </w:rPr>
-        <w:t>s</w:t>
-      </w:r>
-      <w:r>
-        <w:rPr>
-          <w:lang w:val="en-US"/>
-        </w:rPr>
-        <w:t xml:space="preserve"> users to store their memories and share them in the future. Users will be able to create a time capsule, attach a message to it, load files such as videos or images into it and set a date when they want the capsule to be released.</w:t>
+      <w:r>
+        <w:rPr>
+          <w:lang w:val="en-US"/>
+        </w:rPr>
+        <w:t>Our capsules also offer extra features such as the possibility of splitting them into different modules, each of them with a different release date, or making them private so that they won’t appear when listing the capsules.</w:t>
       </w:r>
     </w:p>
     <w:p>
@@ -2310,7 +2361,7 @@
         <w:rPr>
           <w:lang w:val="en-US"/>
         </w:rPr>
-        <w:t>The capsules can also be connected to the user’s social networks so that a message is automatically posted when the capsule is published. Users will also be able to select a list of emails that will receive a notification message.</w:t>
+        <w:t>We will be offering two different types of capsules: Free and premium capsules.</w:t>
       </w:r>
     </w:p>
     <w:p>
@@ -2323,21 +2374,13 @@
         <w:rPr>
           <w:lang w:val="en-US"/>
         </w:rPr>
-        <w:t xml:space="preserve">One of the main selling points of our product is allowing people to leave a message behind in case they pass away. For this reason, we will offer a </w:t>
-      </w:r>
-      <w:proofErr w:type="gramStart"/>
-      <w:r>
-        <w:rPr>
-          <w:lang w:val="en-US"/>
-        </w:rPr>
-        <w:t>dead-man</w:t>
-      </w:r>
-      <w:proofErr w:type="gramEnd"/>
-      <w:r>
-        <w:rPr>
-          <w:lang w:val="en-US"/>
-        </w:rPr>
-        <w:t xml:space="preserve"> switch option that once activated, will automatically release the capsule regardless of its publication date if the user hasn’t refreshed the counter after a certain period of time.</w:t>
+        <w:t>Each registered user will be able to create free capsules and upload files to them up to a maximum of 20mb in total. These capsules can be scheduled up to one year in the future and will be deleted 6 months after their release.</w:t>
+      </w:r>
+      <w:r>
+        <w:rPr>
+          <w:lang w:val="en-US"/>
+        </w:rPr>
+        <w:t xml:space="preserve"> These capsules can’t be made private, split into modules or have a dead-man switch set up</w:t>
       </w:r>
     </w:p>
     <w:p>
@@ -2350,69 +2393,24 @@
         <w:rPr>
           <w:lang w:val="en-US"/>
         </w:rPr>
-        <w:t>Our capsules also offer extra features such as the possibility of splitting them into different modules, each of them with a different release date, or making them private so that they won’t appear when listing the capsules.</w:t>
+        <w:t>Premium and modular capsules will cost 11.99 € each, can store up to 500mb of files and will not have a limit on how far into the future they can be scheduled, nor will they disappear after being released.</w:t>
       </w:r>
     </w:p>
     <w:p>
       <w:pPr>
-        <w:rPr>
-          <w:lang w:val="en-US"/>
-        </w:rPr>
-      </w:pPr>
-      <w:r>
-        <w:rPr>
-          <w:lang w:val="en-US"/>
-        </w:rPr>
-        <w:t>We will be offering two different types of capsules: Free and premium capsules.</w:t>
-      </w:r>
-    </w:p>
-    <w:p>
-      <w:pPr>
-        <w:rPr>
-          <w:lang w:val="en-US"/>
-        </w:rPr>
-      </w:pPr>
-      <w:r>
-        <w:rPr>
-          <w:lang w:val="en-US"/>
-        </w:rPr>
-        <w:t>Each registered user will be able to create free capsules and upload files to them up to a maximum of 20mb in total. These capsules can be scheduled up to one year in the future and will be deleted 6 months after their release.</w:t>
-      </w:r>
-      <w:r>
-        <w:rPr>
-          <w:lang w:val="en-US"/>
-        </w:rPr>
-        <w:t xml:space="preserve"> These capsules can’t be made private, split into modules or have a dead-man switch set up</w:t>
-      </w:r>
-    </w:p>
-    <w:p>
-      <w:pPr>
-        <w:rPr>
-          <w:lang w:val="en-US"/>
-        </w:rPr>
-      </w:pPr>
-      <w:r>
-        <w:rPr>
-          <w:lang w:val="en-US"/>
-        </w:rPr>
-        <w:t>Premium and modular capsules will cost 11.99 € each, can store up to 500mb of files and will not have a limit on how far into the future they can be scheduled, nor will they disappear after being released.</w:t>
-      </w:r>
-    </w:p>
-    <w:p>
-      <w:pPr>
         <w:pStyle w:val="Ttulo1"/>
         <w:rPr>
           <w:lang w:val="en-US"/>
         </w:rPr>
       </w:pPr>
-      <w:bookmarkStart w:id="3" w:name="_Toc9540146"/>
+      <w:bookmarkStart w:id="2" w:name="_Toc9540146"/>
       <w:r>
         <w:rPr>
           <w:lang w:val="en-US"/>
         </w:rPr>
         <w:t>Development team</w:t>
       </w:r>
-      <w:bookmarkEnd w:id="3"/>
+      <w:bookmarkEnd w:id="2"/>
     </w:p>
     <w:p>
       <w:pPr>
@@ -2580,14 +2578,14 @@
           <w:lang w:val="en-US"/>
         </w:rPr>
       </w:pPr>
-      <w:bookmarkStart w:id="4" w:name="_Toc9540147"/>
+      <w:bookmarkStart w:id="3" w:name="_Toc9540147"/>
       <w:r>
         <w:rPr>
           <w:lang w:val="en-US"/>
         </w:rPr>
         <w:t>Competitors analysis</w:t>
       </w:r>
-      <w:bookmarkEnd w:id="4"/>
+      <w:bookmarkEnd w:id="3"/>
     </w:p>
     <w:p>
       <w:pPr>
@@ -2784,7 +2782,7 @@
           <w:lang w:val="en-US"/>
         </w:rPr>
       </w:pPr>
-      <w:bookmarkStart w:id="5" w:name="_Toc9540148"/>
+      <w:bookmarkStart w:id="4" w:name="_Toc9540148"/>
       <w:r>
         <w:rPr>
           <w:lang w:val="en-US"/>
@@ -2792,7 +2790,7 @@
         <w:lastRenderedPageBreak/>
         <w:t>Project Launch tasks</w:t>
       </w:r>
-      <w:bookmarkEnd w:id="5"/>
+      <w:bookmarkEnd w:id="4"/>
     </w:p>
     <w:p>
       <w:pPr>
@@ -2814,7 +2812,7 @@
           <w:lang w:val="en-US"/>
         </w:rPr>
       </w:pPr>
-      <w:bookmarkStart w:id="6" w:name="_Toc9540149"/>
+      <w:bookmarkStart w:id="5" w:name="_Toc9540149"/>
       <w:r>
         <w:rPr>
           <w:lang w:val="en-US"/>
@@ -2847,7 +2845,7 @@
         </w:rPr>
         <w:t>)</w:t>
       </w:r>
-      <w:bookmarkEnd w:id="6"/>
+      <w:bookmarkEnd w:id="5"/>
     </w:p>
     <w:tbl>
       <w:tblPr>
@@ -5337,7 +5335,7 @@
           <w:lang w:val="en-US"/>
         </w:rPr>
       </w:pPr>
-      <w:bookmarkStart w:id="7" w:name="_Toc9540150"/>
+      <w:bookmarkStart w:id="6" w:name="_Toc9540150"/>
       <w:r>
         <w:rPr>
           <w:lang w:val="en-US"/>
@@ -5371,7 +5369,7 @@
         </w:rPr>
         <w:t>)</w:t>
       </w:r>
-      <w:bookmarkEnd w:id="7"/>
+      <w:bookmarkEnd w:id="6"/>
     </w:p>
     <w:tbl>
       <w:tblPr>
@@ -7256,14 +7254,14 @@
           <w:lang w:val="en-US"/>
         </w:rPr>
       </w:pPr>
-      <w:bookmarkStart w:id="8" w:name="_Toc9540151"/>
+      <w:bookmarkStart w:id="7" w:name="_Toc9540151"/>
       <w:r>
         <w:rPr>
           <w:lang w:val="en-US"/>
         </w:rPr>
         <w:t>Target users</w:t>
       </w:r>
-      <w:bookmarkEnd w:id="8"/>
+      <w:bookmarkEnd w:id="7"/>
     </w:p>
     <w:p>
       <w:pPr>
@@ -7440,12 +7438,65 @@
           <w:lang w:val="en-US"/>
         </w:rPr>
       </w:pPr>
-      <w:bookmarkStart w:id="9" w:name="_Toc9540152"/>
+      <w:bookmarkStart w:id="8" w:name="_Toc9540152"/>
       <w:r>
         <w:rPr>
           <w:lang w:val="en-US"/>
         </w:rPr>
         <w:t>Marketing campaign</w:t>
+      </w:r>
+      <w:bookmarkEnd w:id="8"/>
+    </w:p>
+    <w:p>
+      <w:pPr>
+        <w:rPr>
+          <w:lang w:val="en-US"/>
+        </w:rPr>
+      </w:pPr>
+      <w:r>
+        <w:rPr>
+          <w:lang w:val="en-US"/>
+        </w:rPr>
+        <w:t xml:space="preserve">Our goal is to advertise ourselves on the internet. We will manage social media accounts: Twitter, Facebook, Instagram, </w:t>
+      </w:r>
+      <w:r>
+        <w:rPr>
+          <w:lang w:val="en-US"/>
+        </w:rPr>
+        <w:t>YouTube</w:t>
+      </w:r>
+      <w:r>
+        <w:rPr>
+          <w:lang w:val="en-US"/>
+        </w:rPr>
+        <w:t xml:space="preserve"> and </w:t>
+      </w:r>
+      <w:r>
+        <w:rPr>
+          <w:lang w:val="en-US"/>
+        </w:rPr>
+        <w:t>LinkedIn</w:t>
+      </w:r>
+      <w:r>
+        <w:rPr>
+          <w:lang w:val="en-US"/>
+        </w:rPr>
+        <w:t xml:space="preserve"> accounts. We will also use the ads services provided by these social networks, mainly Twitter and Facebook ads. Besides social networks, we will make use of google ads to further advertise our product. Following our project launch, we will hold different special discounts and campaigns, which of course will be advertised in our social media.</w:t>
+      </w:r>
+    </w:p>
+    <w:p>
+      <w:pPr>
+        <w:pStyle w:val="Ttulo2"/>
+        <w:rPr>
+          <w:lang w:val="en-US"/>
+        </w:rPr>
+      </w:pPr>
+      <w:bookmarkStart w:id="9" w:name="_Toc9540153"/>
+      <w:r>
+        <w:rPr>
+          <w:lang w:val="en-US"/>
+        </w:rPr>
+        <w:t>Advertisement budget</w:t>
       </w:r>
       <w:bookmarkEnd w:id="9"/>
     </w:p>
@@ -7459,96 +7510,43 @@
         <w:rPr>
           <w:lang w:val="en-US"/>
         </w:rPr>
-        <w:t xml:space="preserve">Our goal is to advertise ourselves on the internet. We will manage social media accounts: Twitter, Facebook, Instagram, </w:t>
-      </w:r>
-      <w:r>
-        <w:rPr>
-          <w:lang w:val="en-US"/>
-        </w:rPr>
-        <w:t>YouTube</w:t>
-      </w:r>
-      <w:r>
-        <w:rPr>
-          <w:lang w:val="en-US"/>
-        </w:rPr>
-        <w:t xml:space="preserve"> and </w:t>
-      </w:r>
-      <w:r>
-        <w:rPr>
-          <w:lang w:val="en-US"/>
-        </w:rPr>
-        <w:t>LinkedIn</w:t>
-      </w:r>
-      <w:r>
-        <w:rPr>
-          <w:lang w:val="en-US"/>
-        </w:rPr>
-        <w:t xml:space="preserve"> accounts. We will also use the ads services provided by these social networks, mainly Twitter and Facebook ads. Besides social networks, we will make use of google ads to further advertise our product. Following our project launch, we will hold different special discounts and campaigns, which of course will be advertised in our social media.</w:t>
+        <w:t>Our product is targeted to p</w:t>
+      </w:r>
+      <w:r>
+        <w:rPr>
+          <w:lang w:val="en-US"/>
+        </w:rPr>
+        <w:t>eople who regularly uses internet and social media. The age segments targeted are young people and middle-age people.</w:t>
       </w:r>
     </w:p>
     <w:p>
       <w:pPr>
-        <w:pStyle w:val="Ttulo2"/>
-        <w:rPr>
-          <w:lang w:val="en-US"/>
-        </w:rPr>
-      </w:pPr>
-      <w:bookmarkStart w:id="10" w:name="_Toc9540153"/>
-      <w:r>
-        <w:rPr>
-          <w:lang w:val="en-US"/>
-        </w:rPr>
-        <w:t>Advertisement budget</w:t>
-      </w:r>
-      <w:bookmarkEnd w:id="10"/>
+        <w:rPr>
+          <w:lang w:val="en-US"/>
+        </w:rPr>
+      </w:pPr>
+      <w:r>
+        <w:rPr>
+          <w:lang w:val="en-US"/>
+        </w:rPr>
+        <w:t>Our goal is to advertise ourselves on the internet. For that reason, we will be using google ads. Because we offer integration with Facebook and Twitter, reaching out to the users of these platforms.</w:t>
+      </w:r>
     </w:p>
     <w:p>
       <w:pPr>
-        <w:rPr>
-          <w:lang w:val="en-US"/>
-        </w:rPr>
-      </w:pPr>
-      <w:r>
-        <w:rPr>
-          <w:lang w:val="en-US"/>
-        </w:rPr>
-        <w:t>Our product is targeted to p</w:t>
-      </w:r>
-      <w:r>
-        <w:rPr>
-          <w:lang w:val="en-US"/>
-        </w:rPr>
-        <w:t>eople who regularly uses internet and social media. The age segments targeted are young people and middle-age people.</w:t>
-      </w:r>
-    </w:p>
-    <w:p>
-      <w:pPr>
-        <w:rPr>
-          <w:lang w:val="en-US"/>
-        </w:rPr>
-      </w:pPr>
-      <w:r>
-        <w:rPr>
-          <w:lang w:val="en-US"/>
-        </w:rPr>
-        <w:t>Our goal is to advertise ourselves on the internet. For that reason, we will be using google ads. Because we offer integration with Facebook and Twitter, reaching out to the users of these platforms.</w:t>
-      </w:r>
-    </w:p>
-    <w:p>
-      <w:pPr>
         <w:pStyle w:val="Ttulo3"/>
         <w:rPr>
           <w:lang w:val="en-US"/>
         </w:rPr>
       </w:pPr>
-      <w:bookmarkStart w:id="11" w:name="_Toc9540154"/>
+      <w:bookmarkStart w:id="10" w:name="_Toc9540154"/>
       <w:r>
         <w:rPr>
           <w:lang w:val="en-US"/>
         </w:rPr>
         <w:t>Google ads budget</w:t>
       </w:r>
-      <w:bookmarkEnd w:id="11"/>
+      <w:bookmarkEnd w:id="10"/>
     </w:p>
     <w:p>
       <w:pPr>
@@ -7850,7 +7848,7 @@
           <w:lang w:val="en-US"/>
         </w:rPr>
       </w:pPr>
-      <w:bookmarkStart w:id="12" w:name="_Toc9540155"/>
+      <w:bookmarkStart w:id="11" w:name="_Toc9540155"/>
       <w:r>
         <w:rPr>
           <w:lang w:val="en-US"/>
@@ -7858,7 +7856,7 @@
         <w:lastRenderedPageBreak/>
         <w:t>Facebook ads budget</w:t>
       </w:r>
-      <w:bookmarkEnd w:id="12"/>
+      <w:bookmarkEnd w:id="11"/>
     </w:p>
     <w:p>
       <w:pPr>
@@ -8057,12 +8055,67 @@
           <w:lang w:val="en-US"/>
         </w:rPr>
       </w:pPr>
-      <w:bookmarkStart w:id="13" w:name="_Toc9540156"/>
+      <w:bookmarkStart w:id="12" w:name="_Toc9540156"/>
       <w:r>
         <w:rPr>
           <w:lang w:val="en-US"/>
         </w:rPr>
         <w:t>Twitter ads budget</w:t>
+      </w:r>
+      <w:bookmarkEnd w:id="12"/>
+    </w:p>
+    <w:p>
+      <w:pPr>
+        <w:rPr>
+          <w:lang w:val="en-US"/>
+        </w:rPr>
+      </w:pPr>
+      <w:r>
+        <w:rPr>
+          <w:lang w:val="en-US"/>
+        </w:rPr>
+        <w:t xml:space="preserve">Same as before, allows us to set a daily price. </w:t>
+      </w:r>
+    </w:p>
+    <w:p>
+      <w:pPr>
+        <w:rPr>
+          <w:lang w:val="en-US"/>
+        </w:rPr>
+      </w:pPr>
+      <w:r>
+        <w:rPr>
+          <w:lang w:val="en-US"/>
+        </w:rPr>
+        <w:t xml:space="preserve">We want to create a campaign focused on increasing the number of visits in our website. The target userbase will be men and women with an age of 25 to 49 year with the following interests: Travels with kids, luxury travels, mothers, fathers, parents of kids, upbringing of teenagers and holidays. The audience size of this campaign is about 600K people. </w:t>
+      </w:r>
+    </w:p>
+    <w:p>
+      <w:pPr>
+        <w:rPr>
+          <w:lang w:val="en-US"/>
+        </w:rPr>
+      </w:pPr>
+      <w:r>
+        <w:rPr>
+          <w:lang w:val="en-US"/>
+        </w:rPr>
+        <w:t>The recommended interval for the bidding is between 1.55 and 6.90 daily. We will be using a similar budget to the one for Facebook, 5€ daily, which means ~150€</w:t>
+      </w:r>
+    </w:p>
+    <w:p>
+      <w:pPr>
+        <w:pStyle w:val="Ttulo3"/>
+        <w:rPr>
+          <w:lang w:val="en-US"/>
+        </w:rPr>
+      </w:pPr>
+      <w:bookmarkStart w:id="13" w:name="_Toc9540157"/>
+      <w:r>
+        <w:rPr>
+          <w:lang w:val="en-US"/>
+        </w:rPr>
+        <w:t>Total</w:t>
       </w:r>
       <w:bookmarkEnd w:id="13"/>
     </w:p>
@@ -8076,62 +8129,21 @@
         <w:rPr>
           <w:lang w:val="en-US"/>
         </w:rPr>
-        <w:t xml:space="preserve">Same as before, allows us to set a daily price. </w:t>
-      </w:r>
-    </w:p>
-    <w:p>
-      <w:pPr>
-        <w:rPr>
-          <w:lang w:val="en-US"/>
-        </w:rPr>
-      </w:pPr>
-      <w:r>
-        <w:rPr>
-          <w:lang w:val="en-US"/>
-        </w:rPr>
-        <w:t xml:space="preserve">We want to create a campaign focused on increasing the number of visits in our website. The target userbase will be men and women with an age of 25 to 49 year with the following interests: Travels with kids, luxury travels, mothers, fathers, parents of kids, upbringing of teenagers and holidays. The audience size of this campaign is about 600K people. </w:t>
-      </w:r>
-    </w:p>
-    <w:p>
-      <w:pPr>
-        <w:rPr>
-          <w:lang w:val="en-US"/>
-        </w:rPr>
-      </w:pPr>
-      <w:r>
-        <w:rPr>
-          <w:lang w:val="en-US"/>
-        </w:rPr>
-        <w:t>The recommended interval for the bidding is between 1.55 and 6.90 daily. We will be using a similar budget to the one for Facebook, 5€ daily, which means ~150€</w:t>
-      </w:r>
-    </w:p>
-    <w:p>
-      <w:pPr>
-        <w:pStyle w:val="Ttulo3"/>
-        <w:rPr>
-          <w:lang w:val="en-US"/>
-        </w:rPr>
-      </w:pPr>
-      <w:bookmarkStart w:id="14" w:name="_Toc9540157"/>
-      <w:r>
-        <w:rPr>
-          <w:lang w:val="en-US"/>
-        </w:rPr>
-        <w:t>Total</w:t>
-      </w:r>
+        <w:t>We will be spending approximately 510€ monthly in advertisement. If in our project costs we are going to include the cost for the first 6 months, we will have a total cost of 3</w:t>
+      </w:r>
+      <w:r>
+        <w:rPr>
+          <w:lang w:val="en-US"/>
+        </w:rPr>
+        <w:t>,</w:t>
+      </w:r>
+      <w:bookmarkStart w:id="14" w:name="_GoBack"/>
       <w:bookmarkEnd w:id="14"/>
-    </w:p>
-    <w:p>
-      <w:pPr>
-        <w:rPr>
-          <w:lang w:val="en-US"/>
-        </w:rPr>
-      </w:pPr>
-      <w:r>
-        <w:rPr>
-          <w:lang w:val="en-US"/>
-        </w:rPr>
-        <w:t>We will be spending approximately 510€ monthly in advertisement. If in our project costs we are going to include the cost for the first 6 months, we will have a total cost of 3060€.</w:t>
+      <w:r>
+        <w:rPr>
+          <w:lang w:val="en-US"/>
+        </w:rPr>
+        <w:t>060€.</w:t>
       </w:r>
     </w:p>
     <w:p>
@@ -10459,19 +10471,6 @@
         <w:t>ning</w:t>
       </w:r>
       <w:bookmarkEnd w:id="22"/>
-    </w:p>
-    <w:p>
-      <w:pPr>
-        <w:rPr>
-          <w:lang w:val="en-US"/>
-        </w:rPr>
-      </w:pPr>
-      <w:r>
-        <w:rPr>
-          <w:lang w:val="en-US"/>
-        </w:rPr>
-        <w:t>Because at this point our MVP is already fully working, it is not possible at this point in time to make a more specific planification for this sprint, as a big part of the tasks that will be assigned are related to the feedback we will receive from pilot users and improvements our team can think of.</w:t>
-      </w:r>
     </w:p>
     <w:p>
       <w:pPr>
@@ -11161,7 +11160,19 @@
               <w:rPr>
                 <w:lang w:val="en-US"/>
               </w:rPr>
-              <w:t>May 16th</w:t>
+              <w:t xml:space="preserve">May </w:t>
+            </w:r>
+            <w:r>
+              <w:rPr>
+                <w:lang w:val="en-US"/>
+              </w:rPr>
+              <w:t>29</w:t>
+            </w:r>
+            <w:r>
+              <w:rPr>
+                <w:lang w:val="en-US"/>
+              </w:rPr>
+              <w:t>th</w:t>
             </w:r>
           </w:p>
         </w:tc>
@@ -11351,7 +11362,6 @@
                 <w:b w:val="0"/>
                 <w:lang w:val="en-US"/>
               </w:rPr>
-              <w:lastRenderedPageBreak/>
               <w:t>Short and long term</w:t>
             </w:r>
             <w:proofErr w:type="gramEnd"/>
@@ -11592,6 +11602,7 @@
                 <w:b w:val="0"/>
                 <w:lang w:val="en-US"/>
               </w:rPr>
+              <w:lastRenderedPageBreak/>
               <w:t>Rehearsal</w:t>
             </w:r>
           </w:p>
@@ -11634,7 +11645,13 @@
               <w:rPr>
                 <w:lang w:val="en-US"/>
               </w:rPr>
-              <w:t>May 2nd</w:t>
+              <w:t>June</w:t>
+            </w:r>
+            <w:r>
+              <w:rPr>
+                <w:lang w:val="en-US"/>
+              </w:rPr>
+              <w:t xml:space="preserve"> 2nd</w:t>
             </w:r>
           </w:p>
         </w:tc>
